--- a/0ВЕБ курсач Леры/ProgectWeb-studio.docx
+++ b/0ВЕБ курсач Леры/ProgectWeb-studio.docx
@@ -27,26 +27,6 @@
           <w:pPr>
             <w:pStyle w:val="02"/>
             <w:jc w:val="center"/>
-            <w:rPr>
-              <w:b/>
-              <w:noProof/>
-              <w:sz w:val="36"/>
-            </w:rPr>
-          </w:pPr>
-          <w:r>
-            <w:rPr>
-              <w:b/>
-              <w:noProof/>
-              <w:sz w:val="36"/>
-            </w:rPr>
-            <w:t>Курсовая работа «Web-студия»</w:t>
-          </w:r>
-        </w:p>
-        <w:p>
-          <w:pPr>
-            <w:pStyle w:val="14"/>
-            <w:jc w:val="center"/>
-            <w:outlineLvl w:val="9"/>
             <w:rPr>
               <w:rFonts w:cs="Times New Roman"/>
             </w:rPr>
@@ -81,7 +61,7 @@
           <w:r>
             <w:fldChar w:fldCharType="separate"/>
           </w:r>
-          <w:hyperlink w:anchor="_Toc121481115" w:history="1">
+          <w:hyperlink w:anchor="_Toc121486735" w:history="1">
             <w:r>
               <w:rPr>
                 <w:rStyle w:val="af0"/>
@@ -108,7 +88,7 @@
                 <w:noProof/>
                 <w:webHidden/>
               </w:rPr>
-              <w:instrText xml:space="preserve"> PAGEREF _Toc121481115 \h </w:instrText>
+              <w:instrText xml:space="preserve"> PAGEREF _Toc121486735 \h </w:instrText>
             </w:r>
             <w:r>
               <w:rPr>
@@ -153,7 +133,7 @@
               <w:lang w:eastAsia="ru-RU"/>
             </w:rPr>
           </w:pPr>
-          <w:hyperlink w:anchor="_Toc121481116" w:history="1">
+          <w:hyperlink w:anchor="_Toc121486736" w:history="1">
             <w:r>
               <w:rPr>
                 <w:rStyle w:val="af0"/>
@@ -180,7 +160,7 @@
                 <w:noProof/>
                 <w:webHidden/>
               </w:rPr>
-              <w:instrText xml:space="preserve"> PAGEREF _Toc121481116 \h </w:instrText>
+              <w:instrText xml:space="preserve"> PAGEREF _Toc121486736 \h </w:instrText>
             </w:r>
             <w:r>
               <w:rPr>
@@ -225,7 +205,7 @@
               <w:lang w:eastAsia="ru-RU"/>
             </w:rPr>
           </w:pPr>
-          <w:hyperlink w:anchor="_Toc121481117" w:history="1">
+          <w:hyperlink w:anchor="_Toc121486737" w:history="1">
             <w:r>
               <w:rPr>
                 <w:rStyle w:val="af0"/>
@@ -252,7 +232,7 @@
                 <w:noProof/>
                 <w:webHidden/>
               </w:rPr>
-              <w:instrText xml:space="preserve"> PAGEREF _Toc121481117 \h </w:instrText>
+              <w:instrText xml:space="preserve"> PAGEREF _Toc121486737 \h </w:instrText>
             </w:r>
             <w:r>
               <w:rPr>
@@ -297,7 +277,7 @@
               <w:lang w:eastAsia="ru-RU"/>
             </w:rPr>
           </w:pPr>
-          <w:hyperlink w:anchor="_Toc121481118" w:history="1">
+          <w:hyperlink w:anchor="_Toc121486738" w:history="1">
             <w:r>
               <w:rPr>
                 <w:rStyle w:val="af0"/>
@@ -324,7 +304,7 @@
                 <w:noProof/>
                 <w:webHidden/>
               </w:rPr>
-              <w:instrText xml:space="preserve"> PAGEREF _Toc121481118 \h </w:instrText>
+              <w:instrText xml:space="preserve"> PAGEREF _Toc121486738 \h </w:instrText>
             </w:r>
             <w:r>
               <w:rPr>
@@ -369,7 +349,7 @@
               <w:lang w:eastAsia="ru-RU"/>
             </w:rPr>
           </w:pPr>
-          <w:hyperlink w:anchor="_Toc121481119" w:history="1">
+          <w:hyperlink w:anchor="_Toc121486739" w:history="1">
             <w:r>
               <w:rPr>
                 <w:rStyle w:val="af0"/>
@@ -396,7 +376,7 @@
                 <w:noProof/>
                 <w:webHidden/>
               </w:rPr>
-              <w:instrText xml:space="preserve"> PAGEREF _Toc121481119 \h </w:instrText>
+              <w:instrText xml:space="preserve"> PAGEREF _Toc121486739 \h </w:instrText>
             </w:r>
             <w:r>
               <w:rPr>
@@ -441,7 +421,7 @@
               <w:lang w:eastAsia="ru-RU"/>
             </w:rPr>
           </w:pPr>
-          <w:hyperlink w:anchor="_Toc121481120" w:history="1">
+          <w:hyperlink w:anchor="_Toc121486740" w:history="1">
             <w:r>
               <w:rPr>
                 <w:rStyle w:val="af0"/>
@@ -468,7 +448,7 @@
                 <w:noProof/>
                 <w:webHidden/>
               </w:rPr>
-              <w:instrText xml:space="preserve"> PAGEREF _Toc121481120 \h </w:instrText>
+              <w:instrText xml:space="preserve"> PAGEREF _Toc121486740 \h </w:instrText>
             </w:r>
             <w:r>
               <w:rPr>
@@ -513,7 +493,7 @@
               <w:lang w:eastAsia="ru-RU"/>
             </w:rPr>
           </w:pPr>
-          <w:hyperlink w:anchor="_Toc121481121" w:history="1">
+          <w:hyperlink w:anchor="_Toc121486741" w:history="1">
             <w:r>
               <w:rPr>
                 <w:rStyle w:val="af0"/>
@@ -540,7 +520,7 @@
                 <w:noProof/>
                 <w:webHidden/>
               </w:rPr>
-              <w:instrText xml:space="preserve"> PAGEREF _Toc121481121 \h </w:instrText>
+              <w:instrText xml:space="preserve"> PAGEREF _Toc121486741 \h </w:instrText>
             </w:r>
             <w:r>
               <w:rPr>
@@ -585,7 +565,7 @@
               <w:lang w:eastAsia="ru-RU"/>
             </w:rPr>
           </w:pPr>
-          <w:hyperlink w:anchor="_Toc121481122" w:history="1">
+          <w:hyperlink w:anchor="_Toc121486742" w:history="1">
             <w:r>
               <w:rPr>
                 <w:rStyle w:val="af0"/>
@@ -612,7 +592,7 @@
                 <w:noProof/>
                 <w:webHidden/>
               </w:rPr>
-              <w:instrText xml:space="preserve"> PAGEREF _Toc121481122 \h </w:instrText>
+              <w:instrText xml:space="preserve"> PAGEREF _Toc121486742 \h </w:instrText>
             </w:r>
             <w:r>
               <w:rPr>
@@ -657,7 +637,7 @@
               <w:lang w:eastAsia="ru-RU"/>
             </w:rPr>
           </w:pPr>
-          <w:hyperlink w:anchor="_Toc121481123" w:history="1">
+          <w:hyperlink w:anchor="_Toc121486743" w:history="1">
             <w:r>
               <w:rPr>
                 <w:rStyle w:val="af0"/>
@@ -684,7 +664,7 @@
                 <w:noProof/>
                 <w:webHidden/>
               </w:rPr>
-              <w:instrText xml:space="preserve"> PAGEREF _Toc121481123 \h </w:instrText>
+              <w:instrText xml:space="preserve"> PAGEREF _Toc121486743 \h </w:instrText>
             </w:r>
             <w:r>
               <w:rPr>
@@ -729,7 +709,7 @@
               <w:lang w:eastAsia="ru-RU"/>
             </w:rPr>
           </w:pPr>
-          <w:hyperlink w:anchor="_Toc121481124" w:history="1">
+          <w:hyperlink w:anchor="_Toc121486744" w:history="1">
             <w:r>
               <w:rPr>
                 <w:rStyle w:val="af0"/>
@@ -756,7 +736,7 @@
                 <w:noProof/>
                 <w:webHidden/>
               </w:rPr>
-              <w:instrText xml:space="preserve"> PAGEREF _Toc121481124 \h </w:instrText>
+              <w:instrText xml:space="preserve"> PAGEREF _Toc121486744 \h </w:instrText>
             </w:r>
             <w:r>
               <w:rPr>
@@ -801,7 +781,7 @@
               <w:lang w:eastAsia="ru-RU"/>
             </w:rPr>
           </w:pPr>
-          <w:hyperlink w:anchor="_Toc121481125" w:history="1">
+          <w:hyperlink w:anchor="_Toc121486745" w:history="1">
             <w:r>
               <w:rPr>
                 <w:rStyle w:val="af0"/>
@@ -828,7 +808,7 @@
                 <w:noProof/>
                 <w:webHidden/>
               </w:rPr>
-              <w:instrText xml:space="preserve"> PAGEREF _Toc121481125 \h </w:instrText>
+              <w:instrText xml:space="preserve"> PAGEREF _Toc121486745 \h </w:instrText>
             </w:r>
             <w:r>
               <w:rPr>
@@ -873,7 +853,7 @@
               <w:lang w:eastAsia="ru-RU"/>
             </w:rPr>
           </w:pPr>
-          <w:hyperlink w:anchor="_Toc121481126" w:history="1">
+          <w:hyperlink w:anchor="_Toc121486746" w:history="1">
             <w:r>
               <w:rPr>
                 <w:rStyle w:val="af0"/>
@@ -900,7 +880,7 @@
                 <w:noProof/>
                 <w:webHidden/>
               </w:rPr>
-              <w:instrText xml:space="preserve"> PAGEREF _Toc121481126 \h </w:instrText>
+              <w:instrText xml:space="preserve"> PAGEREF _Toc121486746 \h </w:instrText>
             </w:r>
             <w:r>
               <w:rPr>
@@ -945,7 +925,7 @@
               <w:lang w:eastAsia="ru-RU"/>
             </w:rPr>
           </w:pPr>
-          <w:hyperlink w:anchor="_Toc121481127" w:history="1">
+          <w:hyperlink w:anchor="_Toc121486747" w:history="1">
             <w:r>
               <w:rPr>
                 <w:rStyle w:val="af0"/>
@@ -972,7 +952,7 @@
                 <w:noProof/>
                 <w:webHidden/>
               </w:rPr>
-              <w:instrText xml:space="preserve"> PAGEREF _Toc121481127 \h </w:instrText>
+              <w:instrText xml:space="preserve"> PAGEREF _Toc121486747 \h </w:instrText>
             </w:r>
             <w:r>
               <w:rPr>
@@ -1017,7 +997,7 @@
               <w:lang w:eastAsia="ru-RU"/>
             </w:rPr>
           </w:pPr>
-          <w:hyperlink w:anchor="_Toc121481128" w:history="1">
+          <w:hyperlink w:anchor="_Toc121486748" w:history="1">
             <w:r>
               <w:rPr>
                 <w:rStyle w:val="af0"/>
@@ -1044,7 +1024,7 @@
                 <w:noProof/>
                 <w:webHidden/>
               </w:rPr>
-              <w:instrText xml:space="preserve"> PAGEREF _Toc121481128 \h </w:instrText>
+              <w:instrText xml:space="preserve"> PAGEREF _Toc121486748 \h </w:instrText>
             </w:r>
             <w:r>
               <w:rPr>
@@ -1064,7 +1044,7 @@
                 <w:noProof/>
                 <w:webHidden/>
               </w:rPr>
-              <w:t>36</w:t>
+              <w:t>37</w:t>
             </w:r>
             <w:r>
               <w:rPr>
@@ -1089,7 +1069,7 @@
               <w:lang w:eastAsia="ru-RU"/>
             </w:rPr>
           </w:pPr>
-          <w:hyperlink w:anchor="_Toc121481129" w:history="1">
+          <w:hyperlink w:anchor="_Toc121486749" w:history="1">
             <w:r>
               <w:rPr>
                 <w:rStyle w:val="af0"/>
@@ -1116,7 +1096,7 @@
                 <w:noProof/>
                 <w:webHidden/>
               </w:rPr>
-              <w:instrText xml:space="preserve"> PAGEREF _Toc121481129 \h </w:instrText>
+              <w:instrText xml:space="preserve"> PAGEREF _Toc121486749 \h </w:instrText>
             </w:r>
             <w:r>
               <w:rPr>
@@ -1136,7 +1116,7 @@
                 <w:noProof/>
                 <w:webHidden/>
               </w:rPr>
-              <w:t>37</w:t>
+              <w:t>38</w:t>
             </w:r>
             <w:r>
               <w:rPr>
@@ -1191,7 +1171,7 @@
           <w:rFonts w:cs="Times New Roman"/>
         </w:rPr>
       </w:pPr>
-      <w:bookmarkStart w:id="1" w:name="_Toc121481115"/>
+      <w:bookmarkStart w:id="1" w:name="_Toc121486735"/>
       <w:r>
         <w:rPr>
           <w:rFonts w:cs="Times New Roman"/>
@@ -1215,8 +1195,6 @@
         </w:rPr>
         <w:t xml:space="preserve">Создание и развитие сети Интернет расценивается как колоссальный скачок из эры укоренившегося бизнеса в эру технологий, реализуемых в режиме настоящего времени. </w:t>
       </w:r>
-      <w:bookmarkStart w:id="2" w:name="_GoBack"/>
-      <w:bookmarkEnd w:id="2"/>
     </w:p>
     <w:p>
       <w:pPr>
@@ -2144,25 +2122,25 @@
       <w:pPr>
         <w:pStyle w:val="14"/>
       </w:pPr>
-      <w:bookmarkStart w:id="3" w:name="_Toc121481116"/>
+      <w:bookmarkStart w:id="2" w:name="_Toc121486736"/>
       <w:r>
         <w:lastRenderedPageBreak/>
         <w:t>1 Теоретическая часть</w:t>
       </w:r>
+      <w:bookmarkEnd w:id="2"/>
+    </w:p>
+    <w:p>
+      <w:pPr>
+        <w:pStyle w:val="14"/>
+      </w:pPr>
+      <w:bookmarkStart w:id="3" w:name="_Toc121486737"/>
+      <w:r>
+        <w:t xml:space="preserve">1.1 </w:t>
+      </w:r>
+      <w:r>
+        <w:t>Выбор языка и среды программирования</w:t>
+      </w:r>
       <w:bookmarkEnd w:id="3"/>
-    </w:p>
-    <w:p>
-      <w:pPr>
-        <w:pStyle w:val="14"/>
-      </w:pPr>
-      <w:bookmarkStart w:id="4" w:name="_Toc121481117"/>
-      <w:r>
-        <w:t xml:space="preserve">1.1 </w:t>
-      </w:r>
-      <w:r>
-        <w:t>Выбор языка и среды программирования</w:t>
-      </w:r>
-      <w:bookmarkEnd w:id="4"/>
     </w:p>
     <w:p>
       <w:pPr>
@@ -2312,13 +2290,8 @@
       <w:r>
         <w:t xml:space="preserve">Разработка делится на 2 основных этапа: </w:t>
       </w:r>
-      <w:proofErr w:type="spellStart"/>
-      <w:r>
-        <w:t>Frontend</w:t>
-      </w:r>
-      <w:proofErr w:type="spellEnd"/>
-      <w:r>
-        <w:t xml:space="preserve"> </w:t>
+      <w:r>
+        <w:t xml:space="preserve">Frontend </w:t>
       </w:r>
       <w:r>
         <w:t xml:space="preserve">и </w:t>
@@ -3255,11 +3228,11 @@
       <w:pPr>
         <w:pStyle w:val="14"/>
       </w:pPr>
-      <w:bookmarkStart w:id="5" w:name="_Toc121481118"/>
+      <w:bookmarkStart w:id="4" w:name="_Toc121486738"/>
       <w:r>
         <w:t>1.2 Разработка системы требований</w:t>
       </w:r>
-      <w:bookmarkEnd w:id="5"/>
+      <w:bookmarkEnd w:id="4"/>
     </w:p>
     <w:p>
       <w:pPr>
@@ -3384,28 +3357,14 @@
                 <w:sz w:val="26"/>
                 <w:szCs w:val="26"/>
               </w:rPr>
-              <w:t>Разработка</w:t>
+              <w:t xml:space="preserve">Автоматизация работы веб-студии и расширение аудитории </w:t>
             </w:r>
             <w:r>
               <w:rPr>
                 <w:sz w:val="26"/>
                 <w:szCs w:val="26"/>
               </w:rPr>
-              <w:t xml:space="preserve"> </w:t>
-            </w:r>
-            <w:r>
-              <w:rPr>
-                <w:sz w:val="26"/>
-                <w:szCs w:val="26"/>
-              </w:rPr>
-              <w:t xml:space="preserve">сайта </w:t>
-            </w:r>
-            <w:r>
-              <w:rPr>
-                <w:sz w:val="26"/>
-                <w:szCs w:val="26"/>
-              </w:rPr>
-              <w:t>для Веб-студии</w:t>
+              <w:t>компании</w:t>
             </w:r>
           </w:p>
         </w:tc>
@@ -3848,76 +3807,78 @@
       <w:pPr>
         <w:pStyle w:val="14"/>
       </w:pPr>
-      <w:bookmarkStart w:id="6" w:name="_Toc121481119"/>
+      <w:bookmarkStart w:id="5" w:name="_Toc121486739"/>
       <w:r>
         <w:lastRenderedPageBreak/>
         <w:t>1.3 Разработка функциональной спецификации</w:t>
       </w:r>
+      <w:bookmarkEnd w:id="5"/>
+    </w:p>
+    <w:p>
+      <w:pPr>
+        <w:pStyle w:val="02"/>
+      </w:pPr>
+      <w:r>
+        <w:tab/>
+      </w:r>
+      <w:r>
+        <w:t>Диаграмма прецедентов — это наиболее общее представление функционального назначения системы. На ней применяются два типа основных сущностей: варианты использования и действующие лица, между которыми устанавливаются следующие основные типы отношений:</w:t>
+      </w:r>
+    </w:p>
+    <w:p>
+      <w:pPr>
+        <w:pStyle w:val="01"/>
+      </w:pPr>
+      <w:r>
+        <w:t>ассоциация между действующим лицом и вариантом использования;</w:t>
+      </w:r>
+    </w:p>
+    <w:p>
+      <w:pPr>
+        <w:pStyle w:val="01"/>
+      </w:pPr>
+      <w:r>
+        <w:t>обобщение между действующими лицами;</w:t>
+      </w:r>
+    </w:p>
+    <w:p>
+      <w:pPr>
+        <w:pStyle w:val="01"/>
+      </w:pPr>
+      <w:r>
+        <w:t>обобщение между вариантами использования;</w:t>
+      </w:r>
+    </w:p>
+    <w:p>
+      <w:pPr>
+        <w:pStyle w:val="01"/>
+      </w:pPr>
+      <w:r>
+        <w:t>зависимости (различных типов) между вариантами использования.</w:t>
+      </w:r>
+    </w:p>
+    <w:p>
+      <w:pPr>
+        <w:pStyle w:val="02"/>
+      </w:pPr>
+      <w:r>
+        <w:t>Диаграмма прецедентов представлена на рисунке 1</w:t>
+      </w:r>
+    </w:p>
+    <w:p>
+      <w:pPr>
+        <w:pStyle w:val="0a"/>
+      </w:pPr>
+      <w:bookmarkStart w:id="6" w:name="_GoBack"/>
       <w:bookmarkEnd w:id="6"/>
-    </w:p>
-    <w:p>
-      <w:pPr>
-        <w:pStyle w:val="02"/>
-      </w:pPr>
-      <w:r>
-        <w:tab/>
-      </w:r>
-      <w:r>
-        <w:t>Диаграмма прецедентов — это наиболее общее представление функционального назначения системы. На ней применяются два типа основных сущностей: варианты использования и действующие лица, между которыми устанавливаются следующие основные типы отношений:</w:t>
-      </w:r>
-    </w:p>
-    <w:p>
-      <w:pPr>
-        <w:pStyle w:val="01"/>
-      </w:pPr>
-      <w:r>
-        <w:t>ассоциация между действующим лицом и вариантом использования;</w:t>
-      </w:r>
-    </w:p>
-    <w:p>
-      <w:pPr>
-        <w:pStyle w:val="01"/>
-      </w:pPr>
-      <w:r>
-        <w:t>обобщение между действующими лицами;</w:t>
-      </w:r>
-    </w:p>
-    <w:p>
-      <w:pPr>
-        <w:pStyle w:val="01"/>
-      </w:pPr>
-      <w:r>
-        <w:t>обобщение между вариантами использования;</w:t>
-      </w:r>
-    </w:p>
-    <w:p>
-      <w:pPr>
-        <w:pStyle w:val="01"/>
-      </w:pPr>
-      <w:r>
-        <w:t>зависимости (различных типов) между вариантами использования.</w:t>
-      </w:r>
-    </w:p>
-    <w:p>
-      <w:pPr>
-        <w:pStyle w:val="02"/>
-      </w:pPr>
-      <w:r>
-        <w:t>Диаграмма прецедентов представлена на рисунке 1</w:t>
-      </w:r>
-    </w:p>
-    <w:p>
-      <w:pPr>
-        <w:pStyle w:val="0a"/>
-      </w:pPr>
       <w:r>
         <w:t xml:space="preserve"> </w:t>
       </w:r>
       <w:r>
         <w:drawing>
           <wp:inline distT="0" distB="0" distL="0" distR="0">
-            <wp:extent cx="4203700" cy="4619404"/>
-            <wp:effectExtent l="0" t="0" r="6350" b="0"/>
+            <wp:extent cx="3741177" cy="4111143"/>
+            <wp:effectExtent l="0" t="0" r="0" b="3810"/>
             <wp:docPr id="8" name="Рисунок 8"/>
             <wp:cNvGraphicFramePr>
               <a:graphicFrameLocks xmlns:a="http://schemas.openxmlformats.org/drawingml/2006/main" noChangeAspect="1"/>
@@ -3947,7 +3908,7 @@
                   <pic:spPr bwMode="auto">
                     <a:xfrm>
                       <a:off x="0" y="0"/>
-                      <a:ext cx="4211392" cy="4627857"/>
+                      <a:ext cx="3774430" cy="4147685"/>
                     </a:xfrm>
                     <a:prstGeom prst="rect">
                       <a:avLst/>
@@ -3980,8 +3941,11 @@
         <w:pStyle w:val="02"/>
       </w:pPr>
       <w:r>
+        <w:t xml:space="preserve">Первый актер – Неавторизованный пользователь. Это любой посетитель сайта. Он может просматривать информацию, которая предоставлена на основном </w:t>
+      </w:r>
+      <w:r>
         <w:lastRenderedPageBreak/>
-        <w:t>Первый актер – Неавторизованный пользователь. Это любой посетитель сайта. Он может просматривать информацию, которая предоставлена на основном сайте, а также может отправить заявку в компанию, после обработки которой ему перезвонят и заключат контракт. После заключения контракта пользователь сможет пройти авторизацию и попасть в Дочерний сайт. Там роль актера будет изменена в зависимости от того, как он был внесен в БД. Следовательно, у него будет одна из ролей: Клиент, Сотрудник, Руководитель или Администратор. Возможности ролей распределены в убывающем порядке, то есть Администратору доступны все функции, а функционал Клиента самый ограниченный.</w:t>
+        <w:t>сайте, а также может отправить заявку в компанию, после обработки которой ему перезвонят и заключат контракт. После заключения контракта пользователь сможет пройти авторизацию и попасть в Дочерний сайт. Там роль актера будет изменена в зависимости от того, как он был внесен в БД. Следовательно, у него будет одна из ролей: Клиент, Сотрудник, Руководитель или Администратор. Возможности ролей распределены в убывающем порядке, то есть Администратору доступны все функции, а функционал Клиента самый ограниченный.</w:t>
       </w:r>
     </w:p>
     <w:p>
@@ -4060,21 +4024,21 @@
         <w:pStyle w:val="00"/>
       </w:pPr>
       <w:r>
+        <w:t>Диа</w:t>
+      </w:r>
+      <w:r>
+        <w:t>гра</w:t>
+      </w:r>
+      <w:r>
+        <w:t>мма последовательностей системы</w:t>
+      </w:r>
+    </w:p>
+    <w:p>
+      <w:pPr>
+        <w:pStyle w:val="02"/>
+      </w:pPr>
+      <w:r>
         <w:lastRenderedPageBreak/>
-        <w:t>Диа</w:t>
-      </w:r>
-      <w:r>
-        <w:t>гра</w:t>
-      </w:r>
-      <w:r>
-        <w:t>мма последовательностей системы</w:t>
-      </w:r>
-    </w:p>
-    <w:p>
-      <w:pPr>
-        <w:pStyle w:val="02"/>
-      </w:pPr>
-      <w:r>
         <w:t>На диаграмме последовательностей показаны возможности всех ролей. Присвоение другой роли Неавторизованному пользователю происходит после авторизации. Регистрация проводится вышестоящими ролями.</w:t>
       </w:r>
     </w:p>
@@ -4139,7 +4103,7 @@
       <w:pPr>
         <w:pStyle w:val="14"/>
       </w:pPr>
-      <w:bookmarkStart w:id="7" w:name="_Toc121481120"/>
+      <w:bookmarkStart w:id="7" w:name="_Toc121486740"/>
       <w:r>
         <w:lastRenderedPageBreak/>
         <w:t>2 Практическая часть</w:t>
@@ -4153,7 +4117,7 @@
       <w:r>
         <w:tab/>
       </w:r>
-      <w:bookmarkStart w:id="8" w:name="_Toc121481121"/>
+      <w:bookmarkStart w:id="8" w:name="_Toc121486741"/>
       <w:r>
         <w:t>2.1 Разработка CRC-карточек</w:t>
       </w:r>
@@ -5373,7 +5337,7 @@
       <w:r>
         <w:tab/>
       </w:r>
-      <w:bookmarkStart w:id="9" w:name="_Toc121481122"/>
+      <w:bookmarkStart w:id="9" w:name="_Toc121486742"/>
       <w:r>
         <w:t>2.2 Структурная и функциональная схемы</w:t>
       </w:r>
@@ -5622,7 +5586,7 @@
       <w:r>
         <w:tab/>
       </w:r>
-      <w:bookmarkStart w:id="10" w:name="_Toc121481123"/>
+      <w:bookmarkStart w:id="10" w:name="_Toc121486743"/>
       <w:r>
         <w:t>2.3 Разработка диаграммы деятельности</w:t>
       </w:r>
@@ -5788,7 +5752,7 @@
       <w:r>
         <w:tab/>
       </w:r>
-      <w:bookmarkStart w:id="11" w:name="_Toc121481124"/>
+      <w:bookmarkStart w:id="11" w:name="_Toc121486744"/>
       <w:r>
         <w:t>2.4 Разработка ER-диаграммы</w:t>
       </w:r>
@@ -6066,7 +6030,7 @@
       <w:r>
         <w:tab/>
       </w:r>
-      <w:bookmarkStart w:id="12" w:name="_Toc121481125"/>
+      <w:bookmarkStart w:id="12" w:name="_Toc121486745"/>
       <w:r>
         <w:t>2.5 Разработка словаря данных</w:t>
       </w:r>
@@ -6087,7 +6051,35 @@
           <w:rFonts w:ascii="Times New Roman" w:eastAsia="Calibri" w:hAnsi="Times New Roman" w:cs="Times New Roman"/>
           <w:sz w:val="28"/>
         </w:rPr>
-        <w:t>Для каждого выходного документа был создан локальный СД. В результате проведения анализа перечня данных из входных документов и перечня данных из СД – определился общий СД, который содержит определение для всех данных из СД источников данных.</w:t>
+        <w:t xml:space="preserve">Для каждого выходного документа был создан локальный </w:t>
+      </w:r>
+      <w:r>
+        <w:rPr>
+          <w:rFonts w:ascii="Times New Roman" w:eastAsia="Calibri" w:hAnsi="Times New Roman" w:cs="Times New Roman"/>
+          <w:sz w:val="28"/>
+        </w:rPr>
+        <w:t>Словарь данных (</w:t>
+      </w:r>
+      <w:r>
+        <w:rPr>
+          <w:rFonts w:ascii="Times New Roman" w:eastAsia="Calibri" w:hAnsi="Times New Roman" w:cs="Times New Roman"/>
+          <w:sz w:val="28"/>
+        </w:rPr>
+        <w:t>СД</w:t>
+      </w:r>
+      <w:r>
+        <w:rPr>
+          <w:rFonts w:ascii="Times New Roman" w:eastAsia="Calibri" w:hAnsi="Times New Roman" w:cs="Times New Roman"/>
+          <w:sz w:val="28"/>
+        </w:rPr>
+        <w:t>)</w:t>
+      </w:r>
+      <w:r>
+        <w:rPr>
+          <w:rFonts w:ascii="Times New Roman" w:eastAsia="Calibri" w:hAnsi="Times New Roman" w:cs="Times New Roman"/>
+          <w:sz w:val="28"/>
+        </w:rPr>
+        <w:t>. В результате проведения анализа перечня данных из входных документов и перечня данных из СД – определился общий СД, который содержит определение для всех данных из СД источников данных.</w:t>
       </w:r>
     </w:p>
     <w:p>
@@ -6885,10 +6877,34 @@
     </w:tbl>
     <w:p>
       <w:pPr>
+        <w:pStyle w:val="0b"/>
+      </w:pPr>
+    </w:p>
+    <w:p>
+      <w:pPr>
+        <w:rPr>
+          <w:rFonts w:ascii="Times New Roman" w:hAnsi="Times New Roman"/>
+          <w:color w:val="000000" w:themeColor="text1"/>
+          <w:sz w:val="28"/>
+        </w:rPr>
+      </w:pPr>
+      <w:r>
+        <w:br w:type="page"/>
+      </w:r>
+    </w:p>
+    <w:p>
+      <w:pPr>
         <w:pStyle w:val="0"/>
       </w:pPr>
       <w:r>
-        <w:t>«Пользователи»</w:t>
+        <w:lastRenderedPageBreak/>
+        <w:t>«</w:t>
+      </w:r>
+      <w:r>
+        <w:t>Пользователи</w:t>
+      </w:r>
+      <w:r>
+        <w:t>»</w:t>
       </w:r>
     </w:p>
     <w:tbl>
@@ -9542,9 +9558,27 @@
     </w:tbl>
     <w:p>
       <w:pPr>
+        <w:pStyle w:val="0b"/>
+      </w:pPr>
+    </w:p>
+    <w:p>
+      <w:pPr>
+        <w:rPr>
+          <w:rFonts w:ascii="Times New Roman" w:hAnsi="Times New Roman"/>
+          <w:color w:val="000000" w:themeColor="text1"/>
+          <w:sz w:val="28"/>
+        </w:rPr>
+      </w:pPr>
+      <w:r>
+        <w:br w:type="page"/>
+      </w:r>
+    </w:p>
+    <w:p>
+      <w:pPr>
         <w:pStyle w:val="0"/>
       </w:pPr>
       <w:r>
+        <w:lastRenderedPageBreak/>
         <w:t>«</w:t>
       </w:r>
       <w:r>
@@ -10230,109 +10264,114 @@
       </w:r>
       <w:proofErr w:type="spellEnd"/>
       <w:r>
-        <w:t xml:space="preserve">, куда попадают необработанные заявки от пользователей. После того, как компания свяжется с клиентом и примет работу над проектом, их сотрудник, авторизовавшись на Дочернем сайте зарегистрирует клиента и привяжет к нему его </w:t>
-      </w:r>
+        <w:t>, куда попадают необработанные заявки от пользователей. После того, как компания свяжется с клиентом и примет работу над проектом, их сотрудник, авторизовавшись на Дочернем сайте зарегистрирует клиента и привяжет к нему его проект, после чего сообщит данные авторизации клиенту. После авторизации клиент сможет наблюдать за процессом выполнения его заказа.</w:t>
+      </w:r>
+      <w:r>
+        <w:t xml:space="preserve"> </w:t>
+      </w:r>
+    </w:p>
+    <w:p>
+      <w:pPr>
+        <w:pStyle w:val="14"/>
+      </w:pPr>
+      <w:r>
+        <w:tab/>
+      </w:r>
+      <w:bookmarkStart w:id="14" w:name="_Toc121486746"/>
+      <w:r>
+        <w:t>2.6 Тестирование программного обеспечения</w:t>
+      </w:r>
+      <w:bookmarkEnd w:id="14"/>
+    </w:p>
+    <w:p>
+      <w:pPr>
+        <w:pStyle w:val="02"/>
+      </w:pPr>
+      <w:r>
+        <w:t xml:space="preserve">При тестировании «белого ящика» (англ. </w:t>
+      </w:r>
+      <w:proofErr w:type="spellStart"/>
+      <w:r>
+        <w:t>white-box</w:t>
+      </w:r>
+      <w:proofErr w:type="spellEnd"/>
+      <w:r>
+        <w:t xml:space="preserve"> </w:t>
+      </w:r>
+      <w:proofErr w:type="spellStart"/>
+      <w:r>
+        <w:t>testing</w:t>
+      </w:r>
+      <w:proofErr w:type="spellEnd"/>
+      <w:r>
+        <w:t xml:space="preserve">, также говорят — прозрачного ящика) разработчик теста имеет доступ к исходному коду и может писать код, который связан с библиотеками тестируемого ПО. Это типично для юнит-тестирования (англ. </w:t>
+      </w:r>
+      <w:proofErr w:type="spellStart"/>
+      <w:r>
+        <w:t>unit</w:t>
+      </w:r>
+      <w:proofErr w:type="spellEnd"/>
+      <w:r>
+        <w:t xml:space="preserve"> </w:t>
+      </w:r>
+      <w:proofErr w:type="spellStart"/>
+      <w:r>
+        <w:t>testing</w:t>
+      </w:r>
+      <w:proofErr w:type="spellEnd"/>
+      <w:r>
+        <w:t xml:space="preserve">), при котором тестируются только отдельные части системы. Оно обеспечивает то, что компоненты конструкции работоспособны и устойчивы до определенной степени. </w:t>
+      </w:r>
+    </w:p>
+    <w:p>
+      <w:pPr>
+        <w:pStyle w:val="02"/>
+      </w:pPr>
+      <w:r>
+        <w:t>Тестовы</w:t>
+      </w:r>
+      <w:r>
+        <w:t>е</w:t>
+      </w:r>
+      <w:r>
+        <w:t xml:space="preserve"> сценари</w:t>
+      </w:r>
+      <w:r>
+        <w:t xml:space="preserve">и </w:t>
+      </w:r>
+      <w:r>
+        <w:t>описан в таблиц</w:t>
+      </w:r>
+      <w:r>
+        <w:t>ах</w:t>
+      </w:r>
+      <w:r>
+        <w:t xml:space="preserve"> 13</w:t>
+      </w:r>
+      <w:r>
+        <w:t>-</w:t>
+      </w:r>
+      <w:r>
+        <w:t>16</w:t>
+      </w:r>
+    </w:p>
+    <w:p>
+      <w:pPr>
+        <w:rPr>
+          <w:rFonts w:ascii="Times New Roman" w:hAnsi="Times New Roman"/>
+          <w:sz w:val="28"/>
+        </w:rPr>
+      </w:pPr>
+      <w:r>
+        <w:br w:type="page"/>
+      </w:r>
+    </w:p>
+    <w:p>
+      <w:pPr>
+        <w:pStyle w:val="0"/>
+      </w:pPr>
       <w:r>
         <w:lastRenderedPageBreak/>
-        <w:t>проект, после чего сообщит данные авторизации клиенту. После авторизации клиент сможет наблюдать за процессом выполнения его заказа.</w:t>
-      </w:r>
-      <w:r>
-        <w:t xml:space="preserve"> </w:t>
-      </w:r>
-    </w:p>
-    <w:p>
-      <w:pPr>
-        <w:pStyle w:val="14"/>
-      </w:pPr>
-      <w:r>
-        <w:tab/>
-      </w:r>
-      <w:bookmarkStart w:id="14" w:name="_Toc121481126"/>
-      <w:r>
-        <w:t>2.6 Тестирование программного обеспечения</w:t>
-      </w:r>
-      <w:bookmarkEnd w:id="14"/>
-    </w:p>
-    <w:p>
-      <w:pPr>
-        <w:pStyle w:val="02"/>
-      </w:pPr>
-      <w:r>
-        <w:t xml:space="preserve">При тестировании «белого ящика» (англ. </w:t>
-      </w:r>
-      <w:proofErr w:type="spellStart"/>
-      <w:r>
-        <w:t>white-box</w:t>
-      </w:r>
-      <w:proofErr w:type="spellEnd"/>
-      <w:r>
-        <w:t xml:space="preserve"> </w:t>
-      </w:r>
-      <w:proofErr w:type="spellStart"/>
-      <w:r>
-        <w:t>testing</w:t>
-      </w:r>
-      <w:proofErr w:type="spellEnd"/>
-      <w:r>
-        <w:t xml:space="preserve">, также говорят — прозрачного ящика) разработчик теста имеет доступ к исходному коду и может писать код, который связан с библиотеками тестируемого ПО. Это типично для юнит-тестирования (англ. </w:t>
-      </w:r>
-      <w:proofErr w:type="spellStart"/>
-      <w:r>
-        <w:t>unit</w:t>
-      </w:r>
-      <w:proofErr w:type="spellEnd"/>
-      <w:r>
-        <w:t xml:space="preserve"> </w:t>
-      </w:r>
-      <w:proofErr w:type="spellStart"/>
-      <w:r>
-        <w:t>testing</w:t>
-      </w:r>
-      <w:proofErr w:type="spellEnd"/>
-      <w:r>
-        <w:t xml:space="preserve">), при котором тестируются только отдельные части системы. Оно обеспечивает то, что компоненты конструкции работоспособны и устойчивы до определенной степени. </w:t>
-      </w:r>
-    </w:p>
-    <w:p>
-      <w:pPr>
-        <w:pStyle w:val="02"/>
-      </w:pPr>
-      <w:r>
-        <w:t>Тестовы</w:t>
-      </w:r>
-      <w:r>
-        <w:t>е</w:t>
-      </w:r>
-      <w:r>
-        <w:t xml:space="preserve"> сценари</w:t>
-      </w:r>
-      <w:r>
-        <w:t xml:space="preserve">и </w:t>
-      </w:r>
-      <w:r>
-        <w:t>описан в таблиц</w:t>
-      </w:r>
-      <w:r>
-        <w:t>ах</w:t>
-      </w:r>
-      <w:r>
-        <w:t xml:space="preserve"> 13</w:t>
-      </w:r>
-      <w:r>
-        <w:t>-</w:t>
-      </w:r>
-      <w:r>
-        <w:t>16</w:t>
-      </w:r>
-      <w:r>
-        <w:t>.</w:t>
-      </w:r>
-    </w:p>
-    <w:p>
-      <w:pPr>
-        <w:pStyle w:val="0"/>
-      </w:pPr>
-      <w:r>
         <w:t>Т</w:t>
       </w:r>
       <w:r>
@@ -10361,9 +10400,9 @@
         <w:tblLook w:val="04A0" w:firstRow="1" w:lastRow="0" w:firstColumn="1" w:lastColumn="0" w:noHBand="0" w:noVBand="1"/>
       </w:tblPr>
       <w:tblGrid>
-        <w:gridCol w:w="1838"/>
-        <w:gridCol w:w="2693"/>
-        <w:gridCol w:w="2821"/>
+        <w:gridCol w:w="1129"/>
+        <w:gridCol w:w="2694"/>
+        <w:gridCol w:w="3529"/>
         <w:gridCol w:w="2548"/>
       </w:tblGrid>
       <w:tr>
@@ -10372,7 +10411,7 @@
         </w:trPr>
         <w:tc>
           <w:tcPr>
-            <w:tcW w:w="1838" w:type="dxa"/>
+            <w:tcW w:w="1129" w:type="dxa"/>
             <w:tcBorders>
               <w:top w:val="single" w:sz="4" w:space="0" w:color="auto"/>
               <w:left w:val="single" w:sz="4" w:space="0" w:color="auto"/>
@@ -10407,7 +10446,7 @@
         </w:tc>
         <w:tc>
           <w:tcPr>
-            <w:tcW w:w="2693" w:type="dxa"/>
+            <w:tcW w:w="2694" w:type="dxa"/>
             <w:tcBorders>
               <w:top w:val="single" w:sz="4" w:space="0" w:color="auto"/>
               <w:left w:val="single" w:sz="4" w:space="0" w:color="auto"/>
@@ -10442,7 +10481,7 @@
         </w:tc>
         <w:tc>
           <w:tcPr>
-            <w:tcW w:w="2821" w:type="dxa"/>
+            <w:tcW w:w="3529" w:type="dxa"/>
             <w:tcBorders>
               <w:top w:val="single" w:sz="4" w:space="0" w:color="auto"/>
               <w:left w:val="single" w:sz="4" w:space="0" w:color="auto"/>
@@ -10517,7 +10556,7 @@
         </w:trPr>
         <w:tc>
           <w:tcPr>
-            <w:tcW w:w="1838" w:type="dxa"/>
+            <w:tcW w:w="1129" w:type="dxa"/>
             <w:tcBorders>
               <w:top w:val="double" w:sz="4" w:space="0" w:color="auto"/>
               <w:left w:val="single" w:sz="4" w:space="0" w:color="auto"/>
@@ -10552,7 +10591,7 @@
         </w:tc>
         <w:tc>
           <w:tcPr>
-            <w:tcW w:w="2693" w:type="dxa"/>
+            <w:tcW w:w="2694" w:type="dxa"/>
             <w:tcBorders>
               <w:top w:val="double" w:sz="4" w:space="0" w:color="auto"/>
               <w:left w:val="single" w:sz="4" w:space="0" w:color="auto"/>
@@ -10613,7 +10652,7 @@
         </w:tc>
         <w:tc>
           <w:tcPr>
-            <w:tcW w:w="2821" w:type="dxa"/>
+            <w:tcW w:w="3529" w:type="dxa"/>
             <w:tcBorders>
               <w:top w:val="double" w:sz="4" w:space="0" w:color="auto"/>
               <w:left w:val="single" w:sz="4" w:space="0" w:color="auto"/>
@@ -10740,7 +10779,7 @@
         </w:trPr>
         <w:tc>
           <w:tcPr>
-            <w:tcW w:w="1838" w:type="dxa"/>
+            <w:tcW w:w="1129" w:type="dxa"/>
             <w:tcBorders>
               <w:top w:val="single" w:sz="4" w:space="0" w:color="auto"/>
               <w:left w:val="single" w:sz="4" w:space="0" w:color="auto"/>
@@ -10775,7 +10814,7 @@
         </w:tc>
         <w:tc>
           <w:tcPr>
-            <w:tcW w:w="2693" w:type="dxa"/>
+            <w:tcW w:w="2694" w:type="dxa"/>
             <w:tcBorders>
               <w:top w:val="single" w:sz="4" w:space="0" w:color="auto"/>
               <w:left w:val="single" w:sz="4" w:space="0" w:color="auto"/>
@@ -10822,7 +10861,7 @@
         </w:tc>
         <w:tc>
           <w:tcPr>
-            <w:tcW w:w="2821" w:type="dxa"/>
+            <w:tcW w:w="3529" w:type="dxa"/>
             <w:tcBorders>
               <w:top w:val="single" w:sz="4" w:space="0" w:color="auto"/>
               <w:left w:val="single" w:sz="4" w:space="0" w:color="auto"/>
@@ -10918,30 +10957,9 @@
     </w:tbl>
     <w:p>
       <w:pPr>
-        <w:pStyle w:val="0b"/>
-      </w:pPr>
-    </w:p>
-    <w:p>
-      <w:pPr>
-        <w:pStyle w:val="0b"/>
-      </w:pPr>
-    </w:p>
-    <w:p>
-      <w:pPr>
-        <w:pStyle w:val="0b"/>
-      </w:pPr>
-    </w:p>
-    <w:p>
-      <w:pPr>
-        <w:pStyle w:val="0b"/>
-      </w:pPr>
-    </w:p>
-    <w:p>
-      <w:pPr>
         <w:pStyle w:val="0"/>
       </w:pPr>
       <w:r>
-        <w:lastRenderedPageBreak/>
         <w:t>Тестирование</w:t>
       </w:r>
       <w:r>
@@ -11457,9 +11475,21 @@
     </w:p>
     <w:p>
       <w:pPr>
+        <w:rPr>
+          <w:rFonts w:ascii="Times New Roman" w:eastAsia="Calibri" w:hAnsi="Times New Roman" w:cs="Times New Roman"/>
+          <w:sz w:val="28"/>
+        </w:rPr>
+      </w:pPr>
+      <w:r>
+        <w:br w:type="page"/>
+      </w:r>
+    </w:p>
+    <w:p>
+      <w:pPr>
         <w:pStyle w:val="0"/>
       </w:pPr>
       <w:r>
+        <w:lastRenderedPageBreak/>
         <w:t>Т</w:t>
       </w:r>
       <w:r>
@@ -11777,26 +11807,17 @@
     </w:tbl>
     <w:p>
       <w:pPr>
-        <w:pStyle w:val="0b"/>
-      </w:pPr>
-    </w:p>
-    <w:p>
-      <w:pPr>
         <w:rPr>
           <w:rFonts w:ascii="Times New Roman" w:eastAsia="Calibri" w:hAnsi="Times New Roman" w:cs="Times New Roman"/>
           <w:sz w:val="28"/>
         </w:rPr>
       </w:pPr>
-      <w:r>
-        <w:br w:type="page"/>
-      </w:r>
     </w:p>
     <w:p>
       <w:pPr>
         <w:pStyle w:val="0"/>
       </w:pPr>
       <w:r>
-        <w:lastRenderedPageBreak/>
         <w:t>Т</w:t>
       </w:r>
       <w:r>
@@ -12740,7 +12761,11 @@
       </w:r>
       <w:proofErr w:type="spellEnd"/>
       <w:r>
-        <w:t xml:space="preserve">, также говорят — прозрачного ящика) разработчик теста имеет доступ к исходному коду и может писать код, который связан с библиотеками тестируемого ПО. Это типично для юнит-тестирования (англ. </w:t>
+        <w:t xml:space="preserve">, также говорят — прозрачного ящика) разработчик теста имеет доступ к исходному коду и может </w:t>
+      </w:r>
+      <w:r>
+        <w:lastRenderedPageBreak/>
+        <w:t xml:space="preserve">писать код, который связан с библиотеками тестируемого ПО. Это типично для юнит-тестирования (англ. </w:t>
       </w:r>
       <w:proofErr w:type="spellStart"/>
       <w:r>
@@ -12761,30 +12786,9 @@
     </w:p>
     <w:p>
       <w:pPr>
-        <w:pStyle w:val="0b"/>
-      </w:pPr>
-    </w:p>
-    <w:p>
-      <w:pPr>
-        <w:pStyle w:val="0b"/>
-      </w:pPr>
-    </w:p>
-    <w:p>
-      <w:pPr>
-        <w:pStyle w:val="0b"/>
-      </w:pPr>
-    </w:p>
-    <w:p>
-      <w:pPr>
-        <w:pStyle w:val="0b"/>
-      </w:pPr>
-    </w:p>
-    <w:p>
-      <w:pPr>
         <w:pStyle w:val="0"/>
       </w:pPr>
       <w:r>
-        <w:lastRenderedPageBreak/>
         <w:t>Т</w:t>
       </w:r>
       <w:r>
@@ -13142,7 +13146,7 @@
       <w:pPr>
         <w:pStyle w:val="14"/>
       </w:pPr>
-      <w:bookmarkStart w:id="16" w:name="_Toc121481127"/>
+      <w:bookmarkStart w:id="16" w:name="_Toc121486747"/>
       <w:r>
         <w:lastRenderedPageBreak/>
         <w:t>Заключение</w:t>
@@ -13154,7 +13158,13 @@
         <w:pStyle w:val="02"/>
       </w:pPr>
       <w:r>
-        <w:t>Проект был успешно спроектирован и реализован. В ходе работы были выполнены следующие задачи:</w:t>
+        <w:t>В ходе выполнения курсового проекта поставленная цель успешно реализована</w:t>
+      </w:r>
+      <w:r>
+        <w:t xml:space="preserve">. </w:t>
+      </w:r>
+      <w:r>
+        <w:t>В ходе работы были выполнены следующие задачи:</w:t>
       </w:r>
     </w:p>
     <w:p>
@@ -13383,6 +13393,344 @@
         <w:pStyle w:val="02"/>
       </w:pPr>
       <w:r>
+        <w:t xml:space="preserve">Был разработан функционал для 4 ролей внутри системы: </w:t>
+      </w:r>
+    </w:p>
+    <w:p>
+      <w:pPr>
+        <w:pStyle w:val="01"/>
+      </w:pPr>
+      <w:r>
+        <w:t>Клиент</w:t>
+      </w:r>
+      <w:r>
+        <w:rPr>
+          <w:lang w:val="en-US"/>
+        </w:rPr>
+        <w:t>;</w:t>
+      </w:r>
+    </w:p>
+    <w:p>
+      <w:pPr>
+        <w:pStyle w:val="01"/>
+      </w:pPr>
+      <w:r>
+        <w:t>Сотрудник</w:t>
+      </w:r>
+      <w:r>
+        <w:rPr>
+          <w:lang w:val="en-US"/>
+        </w:rPr>
+        <w:t>;</w:t>
+      </w:r>
+    </w:p>
+    <w:p>
+      <w:pPr>
+        <w:pStyle w:val="01"/>
+      </w:pPr>
+      <w:r>
+        <w:t>Руководитель</w:t>
+      </w:r>
+      <w:r>
+        <w:rPr>
+          <w:lang w:val="en-US"/>
+        </w:rPr>
+        <w:t>;</w:t>
+      </w:r>
+    </w:p>
+    <w:p>
+      <w:pPr>
+        <w:pStyle w:val="01"/>
+      </w:pPr>
+      <w:r>
+        <w:t>Администратор</w:t>
+      </w:r>
+      <w:r>
+        <w:rPr>
+          <w:lang w:val="en-US"/>
+        </w:rPr>
+        <w:t>.</w:t>
+      </w:r>
+    </w:p>
+    <w:p>
+      <w:pPr>
+        <w:pStyle w:val="02"/>
+      </w:pPr>
+      <w:r>
+        <w:t>Функционал Клиента:</w:t>
+      </w:r>
+    </w:p>
+    <w:p>
+      <w:pPr>
+        <w:pStyle w:val="01"/>
+      </w:pPr>
+      <w:r>
+        <w:t>Просмотр статуса выполнения своего заказа</w:t>
+      </w:r>
+      <w:r>
+        <w:t>;</w:t>
+      </w:r>
+    </w:p>
+    <w:p>
+      <w:pPr>
+        <w:pStyle w:val="01"/>
+      </w:pPr>
+      <w:r>
+        <w:t>Возможность написания сообщения и получения ответа</w:t>
+      </w:r>
+      <w:r>
+        <w:t>.</w:t>
+      </w:r>
+    </w:p>
+    <w:p>
+      <w:pPr>
+        <w:pStyle w:val="02"/>
+      </w:pPr>
+      <w:r>
+        <w:t xml:space="preserve">Функционал </w:t>
+      </w:r>
+      <w:r>
+        <w:t>Сотрудника</w:t>
+      </w:r>
+      <w:r>
+        <w:t>:</w:t>
+      </w:r>
+    </w:p>
+    <w:p>
+      <w:pPr>
+        <w:pStyle w:val="01"/>
+      </w:pPr>
+      <w:r>
+        <w:t xml:space="preserve">Просмотр </w:t>
+      </w:r>
+      <w:r>
+        <w:t xml:space="preserve">статуса выполнения </w:t>
+      </w:r>
+      <w:r>
+        <w:t>всех заказов</w:t>
+      </w:r>
+      <w:r>
+        <w:t>;</w:t>
+      </w:r>
+    </w:p>
+    <w:p>
+      <w:pPr>
+        <w:pStyle w:val="01"/>
+      </w:pPr>
+      <w:r>
+        <w:t>Создание проекта</w:t>
+      </w:r>
+      <w:r>
+        <w:t>;</w:t>
+      </w:r>
+    </w:p>
+    <w:p>
+      <w:pPr>
+        <w:pStyle w:val="01"/>
+      </w:pPr>
+      <w:r>
+        <w:t>Смена статуса проекта</w:t>
+      </w:r>
+      <w:r>
+        <w:rPr>
+          <w:lang w:val="en-US"/>
+        </w:rPr>
+        <w:t>;</w:t>
+      </w:r>
+    </w:p>
+    <w:p>
+      <w:pPr>
+        <w:pStyle w:val="01"/>
+      </w:pPr>
+      <w:r>
+        <w:t>Регистрация Клиентов</w:t>
+      </w:r>
+      <w:r>
+        <w:t>.</w:t>
+      </w:r>
+    </w:p>
+    <w:p>
+      <w:pPr>
+        <w:pStyle w:val="02"/>
+      </w:pPr>
+      <w:r>
+        <w:lastRenderedPageBreak/>
+        <w:t xml:space="preserve">Функционал </w:t>
+      </w:r>
+      <w:r>
+        <w:t>Руководителя</w:t>
+      </w:r>
+      <w:r>
+        <w:t>:</w:t>
+      </w:r>
+    </w:p>
+    <w:p>
+      <w:pPr>
+        <w:pStyle w:val="01"/>
+      </w:pPr>
+      <w:r>
+        <w:t xml:space="preserve">Просмотр </w:t>
+      </w:r>
+      <w:r>
+        <w:t xml:space="preserve">статуса выполнения </w:t>
+      </w:r>
+      <w:r>
+        <w:t>всех заказов</w:t>
+      </w:r>
+      <w:r>
+        <w:t>;</w:t>
+      </w:r>
+    </w:p>
+    <w:p>
+      <w:pPr>
+        <w:pStyle w:val="01"/>
+      </w:pPr>
+      <w:r>
+        <w:t>Создание проекта;</w:t>
+      </w:r>
+    </w:p>
+    <w:p>
+      <w:pPr>
+        <w:pStyle w:val="01"/>
+      </w:pPr>
+      <w:r>
+        <w:t>Смена статуса проекта</w:t>
+      </w:r>
+      <w:r>
+        <w:rPr>
+          <w:lang w:val="en-US"/>
+        </w:rPr>
+        <w:t>;</w:t>
+      </w:r>
+    </w:p>
+    <w:p>
+      <w:pPr>
+        <w:pStyle w:val="01"/>
+      </w:pPr>
+      <w:r>
+        <w:t>Регистрация Клиентов</w:t>
+      </w:r>
+      <w:r>
+        <w:rPr>
+          <w:lang w:val="en-US"/>
+        </w:rPr>
+        <w:t>;</w:t>
+      </w:r>
+    </w:p>
+    <w:p>
+      <w:pPr>
+        <w:pStyle w:val="01"/>
+      </w:pPr>
+      <w:r>
+        <w:t xml:space="preserve">Регистрация </w:t>
+      </w:r>
+      <w:r>
+        <w:t>Сотрудников</w:t>
+      </w:r>
+      <w:r>
+        <w:t>.</w:t>
+      </w:r>
+    </w:p>
+    <w:p>
+      <w:pPr>
+        <w:pStyle w:val="02"/>
+      </w:pPr>
+      <w:r>
+        <w:t xml:space="preserve">Функционал </w:t>
+      </w:r>
+      <w:r>
+        <w:t>Администратора</w:t>
+      </w:r>
+      <w:r>
+        <w:t>:</w:t>
+      </w:r>
+    </w:p>
+    <w:p>
+      <w:pPr>
+        <w:pStyle w:val="01"/>
+      </w:pPr>
+      <w:r>
+        <w:t xml:space="preserve">Просмотр </w:t>
+      </w:r>
+      <w:r>
+        <w:t xml:space="preserve">статуса выполнения </w:t>
+      </w:r>
+      <w:r>
+        <w:t>всех заказов</w:t>
+      </w:r>
+      <w:r>
+        <w:t>;</w:t>
+      </w:r>
+    </w:p>
+    <w:p>
+      <w:pPr>
+        <w:pStyle w:val="01"/>
+      </w:pPr>
+      <w:r>
+        <w:t>Создание проекта;</w:t>
+      </w:r>
+    </w:p>
+    <w:p>
+      <w:pPr>
+        <w:pStyle w:val="01"/>
+      </w:pPr>
+      <w:r>
+        <w:t>Смена статуса проекта</w:t>
+      </w:r>
+      <w:r>
+        <w:rPr>
+          <w:lang w:val="en-US"/>
+        </w:rPr>
+        <w:t>;</w:t>
+      </w:r>
+    </w:p>
+    <w:p>
+      <w:pPr>
+        <w:pStyle w:val="01"/>
+      </w:pPr>
+      <w:r>
+        <w:t>Регистрация Клиентов</w:t>
+      </w:r>
+      <w:r>
+        <w:rPr>
+          <w:lang w:val="en-US"/>
+        </w:rPr>
+        <w:t>;</w:t>
+      </w:r>
+    </w:p>
+    <w:p>
+      <w:pPr>
+        <w:pStyle w:val="01"/>
+      </w:pPr>
+      <w:r>
+        <w:t xml:space="preserve">Регистрация </w:t>
+      </w:r>
+      <w:r>
+        <w:t>Сотрудников</w:t>
+      </w:r>
+      <w:r>
+        <w:rPr>
+          <w:lang w:val="en-US"/>
+        </w:rPr>
+        <w:t>;</w:t>
+      </w:r>
+    </w:p>
+    <w:p>
+      <w:pPr>
+        <w:pStyle w:val="01"/>
+      </w:pPr>
+      <w:r>
+        <w:t>Регистрация Руководителей</w:t>
+      </w:r>
+      <w:r>
+        <w:t>.</w:t>
+      </w:r>
+    </w:p>
+    <w:p>
+      <w:pPr>
+        <w:pStyle w:val="02"/>
+      </w:pPr>
+      <w:r>
         <w:t xml:space="preserve">В работе были рассмотрены важные этапы </w:t>
       </w:r>
       <w:r>
@@ -13461,20 +13809,23 @@
         <w:pStyle w:val="0b"/>
       </w:pPr>
       <w:r>
+        <w:t xml:space="preserve">На данные момент новых ошибок не было обнаружено, но в случае нахождения подобных ошибок, они </w:t>
+      </w:r>
+      <w:r>
+        <w:t xml:space="preserve">либо </w:t>
+      </w:r>
+      <w:r>
+        <w:t xml:space="preserve">немедленно </w:t>
+      </w:r>
+      <w:r>
+        <w:t>устраняются</w:t>
+      </w:r>
+      <w:r>
+        <w:t xml:space="preserve">, либо, в </w:t>
+      </w:r>
+      <w:r>
         <w:lastRenderedPageBreak/>
-        <w:t xml:space="preserve">На данные момент новых ошибок не было обнаружено, но в случае нахождения подобных ошибок, они </w:t>
-      </w:r>
-      <w:r>
-        <w:t xml:space="preserve">либо </w:t>
-      </w:r>
-      <w:r>
-        <w:t xml:space="preserve">немедленно </w:t>
-      </w:r>
-      <w:r>
-        <w:t>устраняются</w:t>
-      </w:r>
-      <w:r>
-        <w:t xml:space="preserve">, либо, в критических случаях, </w:t>
+        <w:t xml:space="preserve">критических случаях, </w:t>
       </w:r>
       <w:r>
         <w:t xml:space="preserve">веб-ресурс </w:t>
@@ -13569,8 +13920,11 @@
         <w:pStyle w:val="0b"/>
       </w:pPr>
       <w:r>
+        <w:t xml:space="preserve">Пользователь Клиент имеет доступ к странице своего проекта, где он может отслеживать процесс и этапы выполнения его заказа. Так же внизу страницы расположен чат, где он может оставить любое сообщение, на которое позднее ему </w:t>
+      </w:r>
+      <w:r>
         <w:lastRenderedPageBreak/>
-        <w:t>Пользователь Клиент имеет доступ к странице своего проекта, где он может отслеживать процесс и этапы выполнения его заказа. Так же внизу страницы расположен чат, где он может оставить любое сообщение, на которое позднее ему ответят сотрудники. Все остальные пользователи выше Клиентов имеют доступ к страницам всех проектов, Клиент имеет доступ только к странице своего проекта.</w:t>
+        <w:t>ответят сотрудники. Все остальные пользователи выше Клиентов имеют доступ к страницам всех проектов, Клиент имеет доступ только к странице своего проекта.</w:t>
       </w:r>
     </w:p>
     <w:p>
@@ -13720,8 +14074,11 @@
         <w:pStyle w:val="0b"/>
       </w:pPr>
       <w:r>
+        <w:t xml:space="preserve">Но если сразу начать писать код, не тратя время на рисование диаграмм, то при разработке больших систем с разветвлённой архитектурой и сложными структурами данных могут возникнуть проблемы, из-за которых работа будет множество раз переделываться, что займет еще больше времени и может создать </w:t>
+      </w:r>
+      <w:r>
         <w:lastRenderedPageBreak/>
-        <w:t>Но если сразу начать писать код, не тратя время на рисование диаграмм, то при разработке больших систем с разветвлённой архитектурой и сложными структурами данных могут возникнуть проблемы, из-за которых работа будет множество раз переделываться, что займет еще больше времени и может создать дополнительные костыли. Код, написанный без глубокого понимания задачи, потом будет много раз переделываться. В ходе переделок меняется логика функционирования системы, её структура становится более запутанной. Вносить очередные изменения становится всё сложнее и сложнее</w:t>
+        <w:t>дополнительные костыли. Код, написанный без глубокого понимания задачи, потом будет много раз переделываться. В ходе переделок меняется логика функционирования системы, её структура становится более запутанной. Вносить очередные изменения становится всё сложнее и сложнее</w:t>
       </w:r>
     </w:p>
     <w:p>
@@ -13773,11 +14130,7 @@
         <w:pStyle w:val="0b"/>
       </w:pPr>
       <w:r>
-        <w:t xml:space="preserve">Для эксплуатации веб-сайта, было разработано руководство пользователя, в которым расписан основной функционал для поддержания деятельности ресурса, </w:t>
-      </w:r>
-      <w:r>
-        <w:lastRenderedPageBreak/>
-        <w:t>выделено посредством чего осуществляется доступ и что для этого необходимо, а также выделены основные сообщения пользователю.</w:t>
+        <w:t>Для эксплуатации веб-сайта, было разработано руководство пользователя, в которым расписан основной функционал для поддержания деятельности ресурса, выделено посредством чего осуществляется доступ и что для этого необходимо, а также выделены основные сообщения пользователю.</w:t>
       </w:r>
     </w:p>
     <w:p>
@@ -13817,6 +14170,7 @@
         <w:pStyle w:val="0b"/>
       </w:pPr>
       <w:r>
+        <w:lastRenderedPageBreak/>
         <w:t>Преимущество использования системы для самостоятельного просмотра статуса выполнения проекта Клиентами на самом деле является удобной. Клиентам не нужно постоянно звонить в компанию, попадая на перерывы и ожидая ответа, а сотрудникам не придется постоянно быть на линии, и они смогут выполнять свою работу, не беспокоясь об этом. Учитывая, что не все веб-студии работают с офиса, и чаще всего предпочитают удаленную работу, то назначать чей-то личный телефон – телефоном приема бесконечных звонков, не лучшая идея.</w:t>
       </w:r>
     </w:p>
@@ -13875,7 +14229,7 @@
       <w:pPr>
         <w:pStyle w:val="14"/>
       </w:pPr>
-      <w:bookmarkStart w:id="17" w:name="_Toc121481128"/>
+      <w:bookmarkStart w:id="17" w:name="_Toc121486748"/>
       <w:r>
         <w:lastRenderedPageBreak/>
         <w:t>Список литературы</w:t>
@@ -14134,7 +14488,7 @@
         <w:ind w:firstLine="0"/>
         <w:jc w:val="center"/>
       </w:pPr>
-      <w:bookmarkStart w:id="18" w:name="_Toc121481129"/>
+      <w:bookmarkStart w:id="18" w:name="_Toc121486749"/>
       <w:r>
         <w:lastRenderedPageBreak/>
         <w:t>Приложение А</w:t>
@@ -15196,7 +15550,6 @@
     <w:sectPr>
       <w:headerReference w:type="default" r:id="rId30"/>
       <w:headerReference w:type="first" r:id="rId31"/>
-      <w:footerReference w:type="first" r:id="rId32"/>
       <w:pgSz w:w="11906" w:h="16838"/>
       <w:pgMar w:top="567" w:right="567" w:bottom="1701" w:left="1418" w:header="709" w:footer="709" w:gutter="0"/>
       <w:pgNumType w:start="3"/>
@@ -15231,182 +15584,6 @@
     </w:p>
   </w:endnote>
 </w:endnotes>
-</file>
-
-<file path=word/footer1.xml><?xml version="1.0" encoding="utf-8"?>
-<w:ftr xmlns:wpc="http://schemas.microsoft.com/office/word/2010/wordprocessingCanvas" xmlns:cx="http://schemas.microsoft.com/office/drawing/2014/chartex" xmlns:cx1="http://schemas.microsoft.com/office/drawing/2015/9/8/chartex" xmlns:cx2="http://schemas.microsoft.com/office/drawing/2015/10/21/chartex" xmlns:cx3="http://schemas.microsoft.com/office/drawing/2016/5/9/chartex" xmlns:cx4="http://schemas.microsoft.com/office/drawing/2016/5/10/chartex" xmlns:cx5="http://schemas.microsoft.com/office/drawing/2016/5/11/chartex" xmlns:cx6="http://schemas.microsoft.com/office/drawing/2016/5/12/chartex" xmlns:cx7="http://schemas.microsoft.com/office/drawing/2016/5/13/chartex" xmlns:cx8="http://schemas.microsoft.com/office/drawing/2016/5/14/chartex" xmlns:mc="http://schemas.openxmlformats.org/markup-compatibility/2006" xmlns:aink="http://schemas.microsoft.com/office/drawing/2016/ink" xmlns:am3d="http://schemas.microsoft.com/office/drawing/2017/model3d" xmlns:o="urn:schemas-microsoft-com:office:office" xmlns:r="http://schemas.openxmlformats.org/officeDocument/2006/relationships" xmlns:m="http://schemas.openxmlformats.org/officeDocument/2006/math" xmlns:v="urn:schemas-microsoft-com:vml" xmlns:wp14="http://schemas.microsoft.com/office/word/2010/wordprocessingDrawing" xmlns:wp="http://schemas.openxmlformats.org/drawingml/2006/wordprocessingDrawing" xmlns:w10="urn:schemas-microsoft-com:office:word" xmlns:w="http://schemas.openxmlformats.org/wordprocessingml/2006/main" xmlns:w14="http://schemas.microsoft.com/office/word/2010/wordml" xmlns:w15="http://schemas.microsoft.com/office/word/2012/wordml" xmlns:w16cid="http://schemas.microsoft.com/office/word/2016/wordml/cid" xmlns:w16se="http://schemas.microsoft.com/office/word/2015/wordml/symex" xmlns:wpg="http://schemas.microsoft.com/office/word/2010/wordprocessingGroup" xmlns:wpi="http://schemas.microsoft.com/office/word/2010/wordprocessingInk" xmlns:wne="http://schemas.microsoft.com/office/word/2006/wordml" xmlns:wps="http://schemas.microsoft.com/office/word/2010/wordprocessingShape" mc:Ignorable="w14 w15 w16se w16cid wp14">
-  <w:p>
-    <w:pPr>
-      <w:pStyle w:val="ae"/>
-    </w:pPr>
-    <w:r>
-      <w:rPr>
-        <w:noProof/>
-        <w:lang w:eastAsia="ru-RU"/>
-      </w:rPr>
-      <mc:AlternateContent>
-        <mc:Choice Requires="wps">
-          <w:drawing>
-            <wp:anchor distT="0" distB="0" distL="114300" distR="114300" simplePos="0" relativeHeight="251663360" behindDoc="0" locked="0" layoutInCell="1" allowOverlap="1" wp14:anchorId="17DE8F8C" wp14:editId="5035A35C">
-              <wp:simplePos x="0" y="0"/>
-              <wp:positionH relativeFrom="column">
-                <wp:posOffset>575945</wp:posOffset>
-              </wp:positionH>
-              <wp:positionV relativeFrom="paragraph">
-                <wp:posOffset>-536575</wp:posOffset>
-              </wp:positionV>
-              <wp:extent cx="847639" cy="157423"/>
-              <wp:effectExtent l="0" t="0" r="0" b="0"/>
-              <wp:wrapNone/>
-              <wp:docPr id="7" name="Rectangle 155"/>
-              <wp:cNvGraphicFramePr>
-                <a:graphicFrameLocks xmlns:a="http://schemas.openxmlformats.org/drawingml/2006/main"/>
-              </wp:cNvGraphicFramePr>
-              <a:graphic xmlns:a="http://schemas.openxmlformats.org/drawingml/2006/main">
-                <a:graphicData uri="http://schemas.microsoft.com/office/word/2010/wordprocessingShape">
-                  <wps:wsp>
-                    <wps:cNvSpPr>
-                      <a:spLocks noChangeArrowheads="1"/>
-                    </wps:cNvSpPr>
-                    <wps:spPr bwMode="auto">
-                      <a:xfrm>
-                        <a:off x="0" y="0"/>
-                        <a:ext cx="847639" cy="157423"/>
-                      </a:xfrm>
-                      <a:prstGeom prst="rect">
-                        <a:avLst/>
-                      </a:prstGeom>
-                      <a:noFill/>
-                      <a:ln>
-                        <a:noFill/>
-                      </a:ln>
-                      <a:extLst>
-                        <a:ext uri="{909E8E84-426E-40DD-AFC4-6F175D3DCCD1}">
-                          <a14:hiddenFill xmlns:a14="http://schemas.microsoft.com/office/drawing/2010/main">
-                            <a:solidFill>
-                              <a:srgbClr val="FFFFFF"/>
-                            </a:solidFill>
-                          </a14:hiddenFill>
-                        </a:ext>
-                        <a:ext uri="{91240B29-F687-4F45-9708-019B960494DF}">
-                          <a14:hiddenLine xmlns:a14="http://schemas.microsoft.com/office/drawing/2010/main" w="3175">
-                            <a:solidFill>
-                              <a:srgbClr val="000000"/>
-                            </a:solidFill>
-                            <a:miter lim="800000"/>
-                            <a:headEnd/>
-                            <a:tailEnd/>
-                          </a14:hiddenLine>
-                        </a:ext>
-                      </a:extLst>
-                    </wps:spPr>
-                    <wps:txbx>
-                      <w:txbxContent>
-                        <w:p>
-                          <w:pPr>
-                            <w:pStyle w:val="a9"/>
-                            <w:rPr>
-                              <w:rFonts w:ascii="Times New Roman" w:hAnsi="Times New Roman"/>
-                              <w:i w:val="0"/>
-                              <w:sz w:val="18"/>
-                              <w:lang w:val="ru-RU"/>
-                            </w:rPr>
-                          </w:pPr>
-                          <w:r>
-                            <w:rPr>
-                              <w:rFonts w:ascii="Times New Roman" w:hAnsi="Times New Roman"/>
-                              <w:i w:val="0"/>
-                              <w:sz w:val="18"/>
-                              <w:lang w:val="ru-RU"/>
-                            </w:rPr>
-                            <w:t xml:space="preserve">Шатохина </w:t>
-                          </w:r>
-                          <w:proofErr w:type="gramStart"/>
-                          <w:r>
-                            <w:rPr>
-                              <w:rFonts w:ascii="Times New Roman" w:hAnsi="Times New Roman"/>
-                              <w:i w:val="0"/>
-                              <w:sz w:val="18"/>
-                              <w:lang w:val="ru-RU"/>
-                            </w:rPr>
-                            <w:t>В.А.</w:t>
-                          </w:r>
-                          <w:r>
-                            <w:rPr>
-                              <w:rFonts w:ascii="Times New Roman" w:hAnsi="Times New Roman"/>
-                              <w:i w:val="0"/>
-                              <w:sz w:val="18"/>
-                              <w:lang w:val="ru-RU"/>
-                            </w:rPr>
-                            <w:t>.</w:t>
-                          </w:r>
-                          <w:proofErr w:type="gramEnd"/>
-                        </w:p>
-                      </w:txbxContent>
-                    </wps:txbx>
-                    <wps:bodyPr rot="0" vert="horz" wrap="square" lIns="12700" tIns="12700" rIns="12700" bIns="12700" anchor="t" anchorCtr="0" upright="1">
-                      <a:noAutofit/>
-                    </wps:bodyPr>
-                  </wps:wsp>
-                </a:graphicData>
-              </a:graphic>
-            </wp:anchor>
-          </w:drawing>
-        </mc:Choice>
-        <mc:Fallback>
-          <w:pict>
-            <v:rect w14:anchorId="17DE8F8C" id="Rectangle 155" o:spid="_x0000_s1094" style="position:absolute;margin-left:45.35pt;margin-top:-42.25pt;width:66.75pt;height:12.4pt;z-index:251663360;visibility:visible;mso-wrap-style:square;mso-wrap-distance-left:9pt;mso-wrap-distance-top:0;mso-wrap-distance-right:9pt;mso-wrap-distance-bottom:0;mso-position-horizontal:absolute;mso-position-horizontal-relative:text;mso-position-vertical:absolute;mso-position-vertical-relative:text;v-text-anchor:top" o:gfxdata="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" filled="f" stroked="f" strokeweight=".25pt">
-              <v:textbox inset="1pt,1pt,1pt,1pt">
-                <w:txbxContent>
-                  <w:p>
-                    <w:pPr>
-                      <w:pStyle w:val="a9"/>
-                      <w:rPr>
-                        <w:rFonts w:ascii="Times New Roman" w:hAnsi="Times New Roman"/>
-                        <w:i w:val="0"/>
-                        <w:sz w:val="18"/>
-                        <w:lang w:val="ru-RU"/>
-                      </w:rPr>
-                    </w:pPr>
-                    <w:r>
-                      <w:rPr>
-                        <w:rFonts w:ascii="Times New Roman" w:hAnsi="Times New Roman"/>
-                        <w:i w:val="0"/>
-                        <w:sz w:val="18"/>
-                        <w:lang w:val="ru-RU"/>
-                      </w:rPr>
-                      <w:t xml:space="preserve">Шатохина </w:t>
-                    </w:r>
-                    <w:proofErr w:type="gramStart"/>
-                    <w:r>
-                      <w:rPr>
-                        <w:rFonts w:ascii="Times New Roman" w:hAnsi="Times New Roman"/>
-                        <w:i w:val="0"/>
-                        <w:sz w:val="18"/>
-                        <w:lang w:val="ru-RU"/>
-                      </w:rPr>
-                      <w:t>В.А.</w:t>
-                    </w:r>
-                    <w:r>
-                      <w:rPr>
-                        <w:rFonts w:ascii="Times New Roman" w:hAnsi="Times New Roman"/>
-                        <w:i w:val="0"/>
-                        <w:sz w:val="18"/>
-                        <w:lang w:val="ru-RU"/>
-                      </w:rPr>
-                      <w:t>.</w:t>
-                    </w:r>
-                    <w:proofErr w:type="gramEnd"/>
-                  </w:p>
-                </w:txbxContent>
-              </v:textbox>
-            </v:rect>
-          </w:pict>
-        </mc:Fallback>
-      </mc:AlternateContent>
-    </w:r>
-  </w:p>
-</w:ftr>
 </file>
 
 <file path=word/footnotes.xml><?xml version="1.0" encoding="utf-8"?>
@@ -16703,10 +16880,10 @@
             <wp:anchor distT="0" distB="0" distL="114300" distR="114300" simplePos="0" relativeHeight="251659264" behindDoc="0" locked="0" layoutInCell="0" allowOverlap="1" wp14:anchorId="7C369E85" wp14:editId="566C51BF">
               <wp:simplePos x="0" y="0"/>
               <wp:positionH relativeFrom="margin">
-                <wp:posOffset>-190195</wp:posOffset>
+                <wp:posOffset>-190856</wp:posOffset>
               </wp:positionH>
               <wp:positionV relativeFrom="margin">
-                <wp:posOffset>-391795</wp:posOffset>
+                <wp:posOffset>-394259</wp:posOffset>
               </wp:positionV>
               <wp:extent cx="6588760" cy="10189210"/>
               <wp:effectExtent l="0" t="0" r="21590" b="21590"/>
@@ -17583,14 +17760,38 @@
                               <w:rPr>
                                 <w:rFonts w:ascii="Times New Roman" w:hAnsi="Times New Roman" w:cs="Times New Roman"/>
                               </w:rPr>
-                              <w:t>ПГТТО.09.</w:t>
+                              <w:t>ПГТ</w:t>
+                            </w:r>
+                            <w:r>
+                              <w:rPr>
+                                <w:rFonts w:ascii="Times New Roman" w:hAnsi="Times New Roman" w:cs="Times New Roman"/>
+                              </w:rPr>
+                              <w:t>О</w:t>
+                            </w:r>
+                            <w:r>
+                              <w:rPr>
+                                <w:rFonts w:ascii="Times New Roman" w:hAnsi="Times New Roman" w:cs="Times New Roman"/>
+                              </w:rPr>
+                              <w:t>.09.02.</w:t>
+                            </w:r>
+                            <w:r>
+                              <w:rPr>
+                                <w:rFonts w:ascii="Times New Roman" w:hAnsi="Times New Roman" w:cs="Times New Roman"/>
+                              </w:rPr>
+                              <w:t>03.</w:t>
                             </w:r>
                             <w:proofErr w:type="gramStart"/>
                             <w:r>
                               <w:rPr>
                                 <w:rFonts w:ascii="Times New Roman" w:hAnsi="Times New Roman" w:cs="Times New Roman"/>
                               </w:rPr>
-                              <w:t>02.0702.ИСП</w:t>
+                              <w:t>02.</w:t>
+                            </w:r>
+                            <w:r>
+                              <w:rPr>
+                                <w:rFonts w:ascii="Times New Roman" w:hAnsi="Times New Roman" w:cs="Times New Roman"/>
+                              </w:rPr>
+                              <w:t>ИСП</w:t>
                             </w:r>
                             <w:proofErr w:type="gramEnd"/>
                             <w:r>
@@ -17833,10 +18034,10 @@
                       </wpg:cNvGrpSpPr>
                       <wpg:grpSpPr bwMode="auto">
                         <a:xfrm>
-                          <a:off x="39" y="18614"/>
-                          <a:ext cx="4801" cy="309"/>
-                          <a:chOff x="0" y="0"/>
-                          <a:chExt cx="19999" cy="20014"/>
+                          <a:off x="39" y="18263"/>
+                          <a:ext cx="4801" cy="702"/>
+                          <a:chOff x="0" y="-22665"/>
+                          <a:chExt cx="19999" cy="45469"/>
                         </a:xfrm>
                       </wpg:grpSpPr>
                       <wps:wsp>
@@ -17919,8 +18120,8 @@
                         </wps:cNvSpPr>
                         <wps:spPr bwMode="auto">
                           <a:xfrm>
-                            <a:off x="9281" y="0"/>
-                            <a:ext cx="10718" cy="20014"/>
+                            <a:off x="9281" y="-22665"/>
+                            <a:ext cx="10718" cy="45469"/>
                           </a:xfrm>
                           <a:prstGeom prst="rect">
                             <a:avLst/>
@@ -17954,6 +18155,8 @@
                             <w:p>
                               <w:pPr>
                                 <w:pStyle w:val="a9"/>
+                                <w:spacing w:after="80"/>
+                                <w:jc w:val="left"/>
                                 <w:rPr>
                                   <w:rFonts w:ascii="Times New Roman" w:hAnsi="Times New Roman"/>
                                   <w:i w:val="0"/>
@@ -17968,7 +18171,38 @@
                                   <w:sz w:val="18"/>
                                   <w:lang w:val="ru-RU"/>
                                 </w:rPr>
-                                <w:t>Базылева Н.В.</w:t>
+                                <w:t>Шатохина В.А.</w:t>
+                              </w:r>
+                            </w:p>
+                            <w:p>
+                              <w:pPr>
+                                <w:pStyle w:val="a9"/>
+                                <w:spacing w:after="120"/>
+                                <w:jc w:val="left"/>
+                                <w:rPr>
+                                  <w:rFonts w:ascii="Times New Roman" w:hAnsi="Times New Roman"/>
+                                  <w:i w:val="0"/>
+                                  <w:sz w:val="18"/>
+                                  <w:lang w:val="ru-RU"/>
+                                </w:rPr>
+                              </w:pPr>
+                              <w:r>
+                                <w:rPr>
+                                  <w:rFonts w:ascii="Times New Roman" w:hAnsi="Times New Roman"/>
+                                  <w:i w:val="0"/>
+                                  <w:sz w:val="18"/>
+                                  <w:lang w:val="ru-RU"/>
+                                </w:rPr>
+                                <w:t xml:space="preserve">Базылева </w:t>
+                              </w:r>
+                              <w:r>
+                                <w:rPr>
+                                  <w:rFonts w:ascii="Times New Roman" w:hAnsi="Times New Roman"/>
+                                  <w:i w:val="0"/>
+                                  <w:sz w:val="18"/>
+                                  <w:lang w:val="ru-RU"/>
+                                </w:rPr>
+                                <w:t>Н.В.</w:t>
                               </w:r>
                             </w:p>
                           </w:txbxContent>
@@ -18438,11 +18672,69 @@
                               <w:pStyle w:val="a9"/>
                               <w:jc w:val="center"/>
                               <w:rPr>
+                                <w:rFonts w:ascii="Times New Roman" w:hAnsi="Times New Roman"/>
                                 <w:i w:val="0"/>
                                 <w:sz w:val="18"/>
                                 <w:lang w:val="ru-RU"/>
                               </w:rPr>
                             </w:pPr>
+                            <w:r>
+                              <w:rPr>
+                                <w:rFonts w:ascii="Times New Roman" w:hAnsi="Times New Roman"/>
+                                <w:i w:val="0"/>
+                                <w:sz w:val="18"/>
+                                <w:lang w:val="ru-RU"/>
+                              </w:rPr>
+                              <w:t xml:space="preserve">Курсовая работа </w:t>
+                            </w:r>
+                            <w:r>
+                              <w:rPr>
+                                <w:rFonts w:ascii="Times New Roman" w:hAnsi="Times New Roman"/>
+                                <w:i w:val="0"/>
+                                <w:sz w:val="18"/>
+                                <w:lang w:val="en-US"/>
+                              </w:rPr>
+                              <w:t>WEB</w:t>
+                            </w:r>
+                            <w:r>
+                              <w:rPr>
+                                <w:rFonts w:ascii="Times New Roman" w:hAnsi="Times New Roman"/>
+                                <w:i w:val="0"/>
+                                <w:sz w:val="18"/>
+                                <w:lang w:val="ru-RU"/>
+                              </w:rPr>
+                              <w:t>-</w:t>
+                            </w:r>
+                            <w:r>
+                              <w:rPr>
+                                <w:rFonts w:ascii="Times New Roman" w:hAnsi="Times New Roman"/>
+                                <w:i w:val="0"/>
+                                <w:sz w:val="18"/>
+                                <w:lang w:val="ru-RU"/>
+                              </w:rPr>
+                              <w:t xml:space="preserve">Студия </w:t>
+                            </w:r>
+                          </w:p>
+                          <w:p>
+                            <w:pPr>
+                              <w:pStyle w:val="a9"/>
+                              <w:jc w:val="center"/>
+                              <w:rPr>
+                                <w:rFonts w:ascii="Times New Roman" w:hAnsi="Times New Roman"/>
+                                <w:i w:val="0"/>
+                                <w:sz w:val="18"/>
+                                <w:lang w:val="ru-RU"/>
+                              </w:rPr>
+                            </w:pPr>
+                            <w:r>
+                              <w:rPr>
+                                <w:rFonts w:ascii="Times New Roman" w:hAnsi="Times New Roman"/>
+                                <w:i w:val="0"/>
+                                <w:sz w:val="18"/>
+                                <w:lang w:val="ru-RU"/>
+                              </w:rPr>
+                              <w:t>Пояснительная записка</w:t>
+                            </w:r>
                           </w:p>
                         </w:txbxContent>
                       </wps:txbx>
@@ -18725,6 +19017,7 @@
                         <w:txbxContent>
                           <w:p>
                             <w:pPr>
+                              <w:jc w:val="center"/>
                               <w:rPr>
                                 <w:sz w:val="18"/>
                                 <w:szCs w:val="18"/>
@@ -18735,7 +19028,7 @@
                                 <w:sz w:val="18"/>
                                 <w:szCs w:val="18"/>
                               </w:rPr>
-                              <w:t xml:space="preserve">    63</w:t>
+                              <w:t>44</w:t>
                             </w:r>
                           </w:p>
                         </w:txbxContent>
@@ -18886,7 +19179,7 @@
         </mc:Choice>
         <mc:Fallback>
           <w:pict>
-            <v:group w14:anchorId="7C369E85" id="Группа 117" o:spid="_x0000_s1046" style="position:absolute;margin-left:-15pt;margin-top:-30.85pt;width:518.8pt;height:802.3pt;z-index:251659264;mso-position-horizontal-relative:margin;mso-position-vertical-relative:margin" coordsize="20000,20000" o:gfxdata="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" o:allowincell="f">
+            <v:group w14:anchorId="7C369E85" id="Группа 117" o:spid="_x0000_s1046" style="position:absolute;margin-left:-15.05pt;margin-top:-31.05pt;width:518.8pt;height:802.3pt;z-index:251659264;mso-position-horizontal-relative:margin;mso-position-vertical-relative:margin" coordsize="20000,20000" o:gfxdata="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" o:allowincell="f">
               <v:rect id="Rectangle 124" o:spid="_x0000_s1047" style="position:absolute;width:20000;height:20000;visibility:visible;mso-wrap-style:square;v-text-anchor:top" o:gfxdata="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" filled="f" strokeweight="2pt"/>
               <v:line id="Line 125" o:spid="_x0000_s1048" style="position:absolute;visibility:visible;mso-wrap-style:square" from="993,17183" to="995,18221" o:connectortype="straight" o:gfxdata="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" strokeweight="2pt"/>
               <v:line id="Line 126" o:spid="_x0000_s1049" style="position:absolute;visibility:visible;mso-wrap-style:square" from="10,17173" to="19977,17174" o:connectortype="straight" o:gfxdata="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" strokeweight="2pt"/>
@@ -19118,14 +19411,38 @@
                         <w:rPr>
                           <w:rFonts w:ascii="Times New Roman" w:hAnsi="Times New Roman" w:cs="Times New Roman"/>
                         </w:rPr>
-                        <w:t>ПГТТО.09.</w:t>
+                        <w:t>ПГТ</w:t>
+                      </w:r>
+                      <w:r>
+                        <w:rPr>
+                          <w:rFonts w:ascii="Times New Roman" w:hAnsi="Times New Roman" w:cs="Times New Roman"/>
+                        </w:rPr>
+                        <w:t>О</w:t>
+                      </w:r>
+                      <w:r>
+                        <w:rPr>
+                          <w:rFonts w:ascii="Times New Roman" w:hAnsi="Times New Roman" w:cs="Times New Roman"/>
+                        </w:rPr>
+                        <w:t>.09.02.</w:t>
+                      </w:r>
+                      <w:r>
+                        <w:rPr>
+                          <w:rFonts w:ascii="Times New Roman" w:hAnsi="Times New Roman" w:cs="Times New Roman"/>
+                        </w:rPr>
+                        <w:t>03.</w:t>
                       </w:r>
                       <w:proofErr w:type="gramStart"/>
                       <w:r>
                         <w:rPr>
                           <w:rFonts w:ascii="Times New Roman" w:hAnsi="Times New Roman" w:cs="Times New Roman"/>
                         </w:rPr>
-                        <w:t>02.0702.ИСП</w:t>
+                        <w:t>02.</w:t>
+                      </w:r>
+                      <w:r>
+                        <w:rPr>
+                          <w:rFonts w:ascii="Times New Roman" w:hAnsi="Times New Roman" w:cs="Times New Roman"/>
+                        </w:rPr>
+                        <w:t>ИСП</w:t>
                       </w:r>
                       <w:proofErr w:type="gramEnd"/>
                       <w:r>
@@ -19164,7 +19481,7 @@
                   </w:txbxContent>
                 </v:textbox>
               </v:rect>
-              <v:group id="Group 150" o:spid="_x0000_s1071" style="position:absolute;left:39;top:18614;width:4801;height:309" coordsize="19999,20014" o:gfxdata="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">
+              <v:group id="Group 150" o:spid="_x0000_s1071" style="position:absolute;left:39;top:18263;width:4801;height:702" coordorigin=",-22665" coordsize="19999,45469" o:gfxdata="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">
                 <v:rect id="Rectangle 151" o:spid="_x0000_s1072" style="position:absolute;width:8856;height:20000;visibility:visible;mso-wrap-style:square;v-text-anchor:top" o:gfxdata="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" filled="f" stroked="f" strokeweight=".25pt">
                   <v:textbox inset="1pt,1pt,1pt,1pt">
                     <w:txbxContent>
@@ -19199,12 +19516,14 @@
                     </w:txbxContent>
                   </v:textbox>
                 </v:rect>
-                <v:rect id="Rectangle 152" o:spid="_x0000_s1073" style="position:absolute;left:9281;width:10718;height:20014;visibility:visible;mso-wrap-style:square;v-text-anchor:top" o:gfxdata="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" filled="f" stroked="f" strokeweight=".25pt">
+                <v:rect id="Rectangle 152" o:spid="_x0000_s1073" style="position:absolute;left:9281;top:-22665;width:10718;height:45469;visibility:visible;mso-wrap-style:square;v-text-anchor:top" o:gfxdata="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" filled="f" stroked="f" strokeweight=".25pt">
                   <v:textbox inset="1pt,1pt,1pt,1pt">
                     <w:txbxContent>
                       <w:p>
                         <w:pPr>
                           <w:pStyle w:val="a9"/>
+                          <w:spacing w:after="80"/>
+                          <w:jc w:val="left"/>
                           <w:rPr>
                             <w:rFonts w:ascii="Times New Roman" w:hAnsi="Times New Roman"/>
                             <w:i w:val="0"/>
@@ -19219,7 +19538,38 @@
                             <w:sz w:val="18"/>
                             <w:lang w:val="ru-RU"/>
                           </w:rPr>
-                          <w:t>Базылева Н.В.</w:t>
+                          <w:t>Шатохина В.А.</w:t>
+                        </w:r>
+                      </w:p>
+                      <w:p>
+                        <w:pPr>
+                          <w:pStyle w:val="a9"/>
+                          <w:spacing w:after="120"/>
+                          <w:jc w:val="left"/>
+                          <w:rPr>
+                            <w:rFonts w:ascii="Times New Roman" w:hAnsi="Times New Roman"/>
+                            <w:i w:val="0"/>
+                            <w:sz w:val="18"/>
+                            <w:lang w:val="ru-RU"/>
+                          </w:rPr>
+                        </w:pPr>
+                        <w:r>
+                          <w:rPr>
+                            <w:rFonts w:ascii="Times New Roman" w:hAnsi="Times New Roman"/>
+                            <w:i w:val="0"/>
+                            <w:sz w:val="18"/>
+                            <w:lang w:val="ru-RU"/>
+                          </w:rPr>
+                          <w:t xml:space="preserve">Базылева </w:t>
+                        </w:r>
+                        <w:r>
+                          <w:rPr>
+                            <w:rFonts w:ascii="Times New Roman" w:hAnsi="Times New Roman"/>
+                            <w:i w:val="0"/>
+                            <w:sz w:val="18"/>
+                            <w:lang w:val="ru-RU"/>
+                          </w:rPr>
+                          <w:t>Н.В.</w:t>
                         </w:r>
                       </w:p>
                     </w:txbxContent>
@@ -19248,7 +19598,7 @@
                     </w:txbxContent>
                   </v:textbox>
                 </v:rect>
-                <v:rect id="_x0000_s1076" style="position:absolute;left:9281;width:10718;height:20000;visibility:visible;mso-wrap-style:square;v-text-anchor:top" o:gfxdata="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" filled="f" stroked="f" strokeweight=".25pt">
+                <v:rect id="Rectangle 155" o:spid="_x0000_s1076" style="position:absolute;left:9281;width:10718;height:20000;visibility:visible;mso-wrap-style:square;v-text-anchor:top" o:gfxdata="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" filled="f" stroked="f" strokeweight=".25pt">
                   <v:textbox inset="1pt,1pt,1pt,1pt">
                     <w:txbxContent>
                       <w:p>
@@ -19349,11 +19699,69 @@
                         <w:pStyle w:val="a9"/>
                         <w:jc w:val="center"/>
                         <w:rPr>
+                          <w:rFonts w:ascii="Times New Roman" w:hAnsi="Times New Roman"/>
                           <w:i w:val="0"/>
                           <w:sz w:val="18"/>
                           <w:lang w:val="ru-RU"/>
                         </w:rPr>
                       </w:pPr>
+                      <w:r>
+                        <w:rPr>
+                          <w:rFonts w:ascii="Times New Roman" w:hAnsi="Times New Roman"/>
+                          <w:i w:val="0"/>
+                          <w:sz w:val="18"/>
+                          <w:lang w:val="ru-RU"/>
+                        </w:rPr>
+                        <w:t xml:space="preserve">Курсовая работа </w:t>
+                      </w:r>
+                      <w:r>
+                        <w:rPr>
+                          <w:rFonts w:ascii="Times New Roman" w:hAnsi="Times New Roman"/>
+                          <w:i w:val="0"/>
+                          <w:sz w:val="18"/>
+                          <w:lang w:val="en-US"/>
+                        </w:rPr>
+                        <w:t>WEB</w:t>
+                      </w:r>
+                      <w:r>
+                        <w:rPr>
+                          <w:rFonts w:ascii="Times New Roman" w:hAnsi="Times New Roman"/>
+                          <w:i w:val="0"/>
+                          <w:sz w:val="18"/>
+                          <w:lang w:val="ru-RU"/>
+                        </w:rPr>
+                        <w:t>-</w:t>
+                      </w:r>
+                      <w:r>
+                        <w:rPr>
+                          <w:rFonts w:ascii="Times New Roman" w:hAnsi="Times New Roman"/>
+                          <w:i w:val="0"/>
+                          <w:sz w:val="18"/>
+                          <w:lang w:val="ru-RU"/>
+                        </w:rPr>
+                        <w:t xml:space="preserve">Студия </w:t>
+                      </w:r>
+                    </w:p>
+                    <w:p>
+                      <w:pPr>
+                        <w:pStyle w:val="a9"/>
+                        <w:jc w:val="center"/>
+                        <w:rPr>
+                          <w:rFonts w:ascii="Times New Roman" w:hAnsi="Times New Roman"/>
+                          <w:i w:val="0"/>
+                          <w:sz w:val="18"/>
+                          <w:lang w:val="ru-RU"/>
+                        </w:rPr>
+                      </w:pPr>
+                      <w:r>
+                        <w:rPr>
+                          <w:rFonts w:ascii="Times New Roman" w:hAnsi="Times New Roman"/>
+                          <w:i w:val="0"/>
+                          <w:sz w:val="18"/>
+                          <w:lang w:val="ru-RU"/>
+                        </w:rPr>
+                        <w:t>Пояснительная записка</w:t>
+                      </w:r>
                     </w:p>
                   </w:txbxContent>
                 </v:textbox>
@@ -19426,6 +19834,7 @@
                   <w:txbxContent>
                     <w:p>
                       <w:pPr>
+                        <w:jc w:val="center"/>
                         <w:rPr>
                           <w:sz w:val="18"/>
                           <w:szCs w:val="18"/>
@@ -19436,7 +19845,7 @@
                           <w:sz w:val="18"/>
                           <w:szCs w:val="18"/>
                         </w:rPr>
-                        <w:t xml:space="preserve">    63</w:t>
+                        <w:t>44</w:t>
                       </w:r>
                     </w:p>
                   </w:txbxContent>
@@ -19687,8 +20096,8 @@
   <w:abstractNum w:abstractNumId="2" w15:restartNumberingAfterBreak="0">
     <w:nsid w:val="200C2DFD"/>
     <w:multiLevelType w:val="hybridMultilevel"/>
-    <w:tmpl w:val="8C52AD2A"/>
-    <w:lvl w:ilvl="0" w:tplc="D936A76E">
+    <w:tmpl w:val="104EFBFE"/>
+    <w:lvl w:ilvl="0" w:tplc="061A6BC0">
       <w:start w:val="1"/>
       <w:numFmt w:val="decimal"/>
       <w:pStyle w:val="0"/>
@@ -19822,8 +20231,8 @@
   <w:abstractNum w:abstractNumId="3" w15:restartNumberingAfterBreak="0">
     <w:nsid w:val="267F7F83"/>
     <w:multiLevelType w:val="hybridMultilevel"/>
-    <w:tmpl w:val="0B0C2D72"/>
-    <w:lvl w:ilvl="0" w:tplc="C45ED03C">
+    <w:tmpl w:val="F34E981C"/>
+    <w:lvl w:ilvl="0" w:tplc="E9C60AF4">
       <w:start w:val="1"/>
       <w:numFmt w:val="decimal"/>
       <w:pStyle w:val="00"/>
@@ -21544,7 +21953,6 @@
   <w:style w:type="character" w:default="1" w:styleId="a6">
     <w:name w:val="Default Paragraph Font"/>
     <w:uiPriority w:val="1"/>
-    <w:semiHidden/>
     <w:unhideWhenUsed/>
   </w:style>
   <w:style w:type="table" w:default="1" w:styleId="a7">
@@ -21973,16 +22381,16 @@
     <w:basedOn w:val="02"/>
     <w:link w:val="05"/>
     <w:qFormat/>
-    <w:rsid w:val="00FE3750"/>
+    <w:rsid w:val="007B43E9"/>
     <w:pPr>
       <w:numPr>
         <w:numId w:val="10"/>
       </w:numPr>
       <w:tabs>
-        <w:tab w:val="left" w:pos="2552"/>
+        <w:tab w:val="left" w:pos="2410"/>
       </w:tabs>
       <w:spacing w:before="280" w:after="280"/>
-      <w:ind w:left="0" w:firstLine="927"/>
+      <w:ind w:left="142" w:firstLine="567"/>
     </w:pPr>
     <w:rPr>
       <w:color w:val="000000" w:themeColor="text1"/>
@@ -22011,7 +22419,7 @@
     <w:name w:val="0табНомер Знак"/>
     <w:basedOn w:val="03"/>
     <w:link w:val="0"/>
-    <w:rsid w:val="00FE3750"/>
+    <w:rsid w:val="007B43E9"/>
     <w:rPr>
       <w:rFonts w:ascii="Times New Roman" w:hAnsi="Times New Roman"/>
       <w:color w:val="000000" w:themeColor="text1"/>
@@ -22794,13 +23202,13 @@
     <w:name w:val="0РисНомер"/>
     <w:basedOn w:val="02"/>
     <w:qFormat/>
-    <w:rsid w:val="00752552"/>
+    <w:rsid w:val="003A15AA"/>
     <w:pPr>
       <w:numPr>
         <w:numId w:val="9"/>
       </w:numPr>
       <w:tabs>
-        <w:tab w:val="left" w:pos="1701"/>
+        <w:tab w:val="left" w:pos="1560"/>
       </w:tabs>
       <w:spacing w:after="280"/>
       <w:ind w:left="0" w:firstLine="0"/>
@@ -23227,7 +23635,7 @@
 </file>
 
 <file path=customXml/itemProps1.xml><?xml version="1.0" encoding="utf-8"?>
-<ds:datastoreItem xmlns:ds="http://schemas.openxmlformats.org/officeDocument/2006/customXml" ds:itemID="{1B0BBFDA-6BED-4651-9EDD-A7F6B2F15353}">
+<ds:datastoreItem xmlns:ds="http://schemas.openxmlformats.org/officeDocument/2006/customXml" ds:itemID="{6A460F79-A858-4572-8817-DFC14D9FA327}">
   <ds:schemaRefs>
     <ds:schemaRef ds:uri="http://schemas.openxmlformats.org/officeDocument/2006/bibliography"/>
   </ds:schemaRefs>

--- a/0ВЕБ курсач Леры/ProgectWeb-studio.docx
+++ b/0ВЕБ курсач Леры/ProgectWeb-studio.docx
@@ -3869,8 +3869,6 @@
       <w:pPr>
         <w:pStyle w:val="0a"/>
       </w:pPr>
-      <w:bookmarkStart w:id="6" w:name="_GoBack"/>
-      <w:bookmarkEnd w:id="6"/>
       <w:r>
         <w:t xml:space="preserve"> </w:t>
       </w:r>
@@ -4103,25 +4101,25 @@
       <w:pPr>
         <w:pStyle w:val="14"/>
       </w:pPr>
-      <w:bookmarkStart w:id="7" w:name="_Toc121486740"/>
+      <w:bookmarkStart w:id="6" w:name="_Toc121486740"/>
       <w:r>
         <w:lastRenderedPageBreak/>
         <w:t>2 Практическая часть</w:t>
       </w:r>
+      <w:bookmarkEnd w:id="6"/>
+    </w:p>
+    <w:p>
+      <w:pPr>
+        <w:pStyle w:val="14"/>
+      </w:pPr>
+      <w:r>
+        <w:tab/>
+      </w:r>
+      <w:bookmarkStart w:id="7" w:name="_Toc121486741"/>
+      <w:r>
+        <w:t>2.1 Разработка CRC-карточек</w:t>
+      </w:r>
       <w:bookmarkEnd w:id="7"/>
-    </w:p>
-    <w:p>
-      <w:pPr>
-        <w:pStyle w:val="14"/>
-      </w:pPr>
-      <w:r>
-        <w:tab/>
-      </w:r>
-      <w:bookmarkStart w:id="8" w:name="_Toc121486741"/>
-      <w:r>
-        <w:t>2.1 Разработка CRC-карточек</w:t>
-      </w:r>
-      <w:bookmarkEnd w:id="8"/>
     </w:p>
     <w:p>
       <w:pPr>
@@ -5337,11 +5335,11 @@
       <w:r>
         <w:tab/>
       </w:r>
-      <w:bookmarkStart w:id="9" w:name="_Toc121486742"/>
+      <w:bookmarkStart w:id="8" w:name="_Toc121486742"/>
       <w:r>
         <w:t>2.2 Структурная и функциональная схемы</w:t>
       </w:r>
-      <w:bookmarkEnd w:id="9"/>
+      <w:bookmarkEnd w:id="8"/>
     </w:p>
     <w:p>
       <w:pPr>
@@ -5586,11 +5584,11 @@
       <w:r>
         <w:tab/>
       </w:r>
-      <w:bookmarkStart w:id="10" w:name="_Toc121486743"/>
+      <w:bookmarkStart w:id="9" w:name="_Toc121486743"/>
       <w:r>
         <w:t>2.3 Разработка диаграммы деятельности</w:t>
       </w:r>
-      <w:bookmarkEnd w:id="10"/>
+      <w:bookmarkEnd w:id="9"/>
     </w:p>
     <w:p>
       <w:pPr>
@@ -5752,11 +5750,11 @@
       <w:r>
         <w:tab/>
       </w:r>
-      <w:bookmarkStart w:id="11" w:name="_Toc121486744"/>
+      <w:bookmarkStart w:id="10" w:name="_Toc121486744"/>
       <w:r>
         <w:t>2.4 Разработка ER-диаграммы</w:t>
       </w:r>
-      <w:bookmarkEnd w:id="11"/>
+      <w:bookmarkEnd w:id="10"/>
     </w:p>
     <w:p>
       <w:pPr>
@@ -6030,11 +6028,11 @@
       <w:r>
         <w:tab/>
       </w:r>
-      <w:bookmarkStart w:id="12" w:name="_Toc121486745"/>
+      <w:bookmarkStart w:id="11" w:name="_Toc121486745"/>
       <w:r>
         <w:t>2.5 Разработка словаря данных</w:t>
       </w:r>
-      <w:bookmarkEnd w:id="12"/>
+      <w:bookmarkEnd w:id="11"/>
     </w:p>
     <w:p>
       <w:pPr>
@@ -8498,7 +8496,7 @@
       <w:pPr>
         <w:pStyle w:val="0"/>
       </w:pPr>
-      <w:bookmarkStart w:id="13" w:name="_Hlk120023388"/>
+      <w:bookmarkStart w:id="12" w:name="_Hlk120023388"/>
       <w:r>
         <w:t>«Участники чата»</w:t>
       </w:r>
@@ -8881,7 +8879,7 @@
         </w:tc>
       </w:tr>
     </w:tbl>
-    <w:bookmarkEnd w:id="13"/>
+    <w:bookmarkEnd w:id="12"/>
     <w:p>
       <w:pPr>
         <w:pStyle w:val="0"/>
@@ -10277,11 +10275,11 @@
       <w:r>
         <w:tab/>
       </w:r>
-      <w:bookmarkStart w:id="14" w:name="_Toc121486746"/>
+      <w:bookmarkStart w:id="13" w:name="_Toc121486746"/>
       <w:r>
         <w:t>2.6 Тестирование программного обеспечения</w:t>
       </w:r>
-      <w:bookmarkEnd w:id="14"/>
+      <w:bookmarkEnd w:id="13"/>
     </w:p>
     <w:p>
       <w:pPr>
@@ -10340,7 +10338,13 @@
         <w:t xml:space="preserve">и </w:t>
       </w:r>
       <w:r>
-        <w:t>описан в таблиц</w:t>
+        <w:t>описан</w:t>
+      </w:r>
+      <w:r>
+        <w:t>ы</w:t>
+      </w:r>
+      <w:r>
+        <w:t xml:space="preserve"> в таблиц</w:t>
       </w:r>
       <w:r>
         <w:t>ах</w:t>
@@ -12818,8 +12822,8 @@
       </w:tblPr>
       <w:tblGrid>
         <w:gridCol w:w="1980"/>
-        <w:gridCol w:w="2410"/>
-        <w:gridCol w:w="3543"/>
+        <w:gridCol w:w="2835"/>
+        <w:gridCol w:w="3118"/>
         <w:gridCol w:w="1967"/>
       </w:tblGrid>
       <w:tr>
@@ -12863,7 +12867,7 @@
         </w:tc>
         <w:tc>
           <w:tcPr>
-            <w:tcW w:w="2410" w:type="dxa"/>
+            <w:tcW w:w="2835" w:type="dxa"/>
             <w:tcBorders>
               <w:top w:val="single" w:sz="4" w:space="0" w:color="auto"/>
               <w:left w:val="single" w:sz="4" w:space="0" w:color="auto"/>
@@ -12898,7 +12902,7 @@
         </w:tc>
         <w:tc>
           <w:tcPr>
-            <w:tcW w:w="3543" w:type="dxa"/>
+            <w:tcW w:w="3118" w:type="dxa"/>
             <w:tcBorders>
               <w:top w:val="single" w:sz="4" w:space="0" w:color="auto"/>
               <w:left w:val="single" w:sz="4" w:space="0" w:color="auto"/>
@@ -13014,7 +13018,7 @@
         </w:tc>
         <w:tc>
           <w:tcPr>
-            <w:tcW w:w="2410" w:type="dxa"/>
+            <w:tcW w:w="2835" w:type="dxa"/>
             <w:tcBorders>
               <w:top w:val="double" w:sz="4" w:space="0" w:color="auto"/>
               <w:left w:val="single" w:sz="4" w:space="0" w:color="auto"/>
@@ -13036,20 +13040,29 @@
                 <w:sz w:val="28"/>
               </w:rPr>
             </w:pPr>
-            <w:bookmarkStart w:id="15" w:name="_Hlk121468035"/>
+            <w:bookmarkStart w:id="14" w:name="_Hlk121468035"/>
             <w:r>
               <w:rPr>
                 <w:rFonts w:ascii="Times New Roman" w:hAnsi="Times New Roman" w:cs="Times New Roman"/>
                 <w:sz w:val="28"/>
               </w:rPr>
-              <w:t>Появление новой записи в БД, пароль зашифрован.</w:t>
-            </w:r>
+              <w:t>Появление новой записи в БД, паро</w:t>
+            </w:r>
+            <w:bookmarkStart w:id="15" w:name="_GoBack"/>
             <w:bookmarkEnd w:id="15"/>
-          </w:p>
-        </w:tc>
-        <w:tc>
-          <w:tcPr>
-            <w:tcW w:w="3543" w:type="dxa"/>
+            <w:r>
+              <w:rPr>
+                <w:rFonts w:ascii="Times New Roman" w:hAnsi="Times New Roman" w:cs="Times New Roman"/>
+                <w:sz w:val="28"/>
+              </w:rPr>
+              <w:t>ль зашифрован.</w:t>
+            </w:r>
+            <w:bookmarkEnd w:id="14"/>
+          </w:p>
+        </w:tc>
+        <w:tc>
+          <w:tcPr>
+            <w:tcW w:w="3118" w:type="dxa"/>
             <w:tcBorders>
               <w:top w:val="double" w:sz="4" w:space="0" w:color="auto"/>
               <w:left w:val="single" w:sz="4" w:space="0" w:color="auto"/>
@@ -13114,6 +13127,167 @@
           </w:p>
         </w:tc>
       </w:tr>
+      <w:tr>
+        <w:trPr>
+          <w:jc w:val="center"/>
+        </w:trPr>
+        <w:tc>
+          <w:tcPr>
+            <w:tcW w:w="1980" w:type="dxa"/>
+            <w:tcBorders>
+              <w:top w:val="single" w:sz="4" w:space="0" w:color="auto"/>
+              <w:left w:val="single" w:sz="4" w:space="0" w:color="auto"/>
+              <w:bottom w:val="single" w:sz="4" w:space="0" w:color="auto"/>
+              <w:right w:val="single" w:sz="4" w:space="0" w:color="auto"/>
+            </w:tcBorders>
+            <w:vAlign w:val="center"/>
+          </w:tcPr>
+          <w:p>
+            <w:pPr>
+              <w:tabs>
+                <w:tab w:val="left" w:pos="0"/>
+                <w:tab w:val="left" w:pos="9356"/>
+              </w:tabs>
+              <w:jc w:val="center"/>
+              <w:rPr>
+                <w:rFonts w:ascii="Times New Roman" w:hAnsi="Times New Roman" w:cs="Times New Roman"/>
+                <w:sz w:val="28"/>
+              </w:rPr>
+            </w:pPr>
+            <w:r>
+              <w:rPr>
+                <w:rFonts w:ascii="Times New Roman" w:hAnsi="Times New Roman" w:cs="Times New Roman"/>
+                <w:sz w:val="28"/>
+              </w:rPr>
+              <w:t>Смена статуса проекта</w:t>
+            </w:r>
+          </w:p>
+        </w:tc>
+        <w:tc>
+          <w:tcPr>
+            <w:tcW w:w="2835" w:type="dxa"/>
+            <w:tcBorders>
+              <w:top w:val="single" w:sz="4" w:space="0" w:color="auto"/>
+              <w:left w:val="single" w:sz="4" w:space="0" w:color="auto"/>
+              <w:bottom w:val="single" w:sz="4" w:space="0" w:color="auto"/>
+              <w:right w:val="single" w:sz="4" w:space="0" w:color="auto"/>
+            </w:tcBorders>
+            <w:vAlign w:val="center"/>
+          </w:tcPr>
+          <w:p>
+            <w:pPr>
+              <w:tabs>
+                <w:tab w:val="left" w:pos="0"/>
+                <w:tab w:val="left" w:pos="9356"/>
+              </w:tabs>
+              <w:jc w:val="center"/>
+              <w:rPr>
+                <w:rFonts w:ascii="Times New Roman" w:hAnsi="Times New Roman" w:cs="Times New Roman"/>
+                <w:sz w:val="28"/>
+              </w:rPr>
+            </w:pPr>
+            <w:r>
+              <w:rPr>
+                <w:rFonts w:ascii="Times New Roman" w:hAnsi="Times New Roman" w:cs="Times New Roman"/>
+                <w:sz w:val="28"/>
+              </w:rPr>
+              <w:t>Изменение</w:t>
+            </w:r>
+            <w:r>
+              <w:rPr>
+                <w:rFonts w:ascii="Times New Roman" w:hAnsi="Times New Roman" w:cs="Times New Roman"/>
+                <w:sz w:val="28"/>
+              </w:rPr>
+              <w:t xml:space="preserve"> запис</w:t>
+            </w:r>
+            <w:r>
+              <w:rPr>
+                <w:rFonts w:ascii="Times New Roman" w:hAnsi="Times New Roman" w:cs="Times New Roman"/>
+                <w:sz w:val="28"/>
+              </w:rPr>
+              <w:t>и</w:t>
+            </w:r>
+            <w:r>
+              <w:rPr>
+                <w:rFonts w:ascii="Times New Roman" w:hAnsi="Times New Roman" w:cs="Times New Roman"/>
+                <w:sz w:val="28"/>
+              </w:rPr>
+              <w:t xml:space="preserve"> в БД</w:t>
+            </w:r>
+            <w:r>
+              <w:rPr>
+                <w:rFonts w:ascii="Times New Roman" w:hAnsi="Times New Roman" w:cs="Times New Roman"/>
+                <w:sz w:val="28"/>
+              </w:rPr>
+              <w:t>, вывод новых данных</w:t>
+            </w:r>
+          </w:p>
+        </w:tc>
+        <w:tc>
+          <w:tcPr>
+            <w:tcW w:w="3118" w:type="dxa"/>
+            <w:tcBorders>
+              <w:top w:val="single" w:sz="4" w:space="0" w:color="auto"/>
+              <w:left w:val="single" w:sz="4" w:space="0" w:color="auto"/>
+              <w:bottom w:val="single" w:sz="4" w:space="0" w:color="auto"/>
+              <w:right w:val="single" w:sz="4" w:space="0" w:color="auto"/>
+            </w:tcBorders>
+            <w:vAlign w:val="center"/>
+          </w:tcPr>
+          <w:p>
+            <w:pPr>
+              <w:tabs>
+                <w:tab w:val="left" w:pos="0"/>
+                <w:tab w:val="left" w:pos="9356"/>
+              </w:tabs>
+              <w:jc w:val="center"/>
+              <w:rPr>
+                <w:rFonts w:ascii="Times New Roman" w:hAnsi="Times New Roman" w:cs="Times New Roman"/>
+                <w:sz w:val="28"/>
+              </w:rPr>
+            </w:pPr>
+            <w:r>
+              <w:rPr>
+                <w:rFonts w:ascii="Times New Roman" w:hAnsi="Times New Roman" w:cs="Times New Roman"/>
+                <w:sz w:val="28"/>
+              </w:rPr>
+              <w:t>Изменение записи в БД, вывод новых данных</w:t>
+            </w:r>
+          </w:p>
+        </w:tc>
+        <w:tc>
+          <w:tcPr>
+            <w:tcW w:w="1967" w:type="dxa"/>
+            <w:tcBorders>
+              <w:top w:val="single" w:sz="4" w:space="0" w:color="auto"/>
+              <w:left w:val="single" w:sz="4" w:space="0" w:color="auto"/>
+              <w:bottom w:val="single" w:sz="4" w:space="0" w:color="auto"/>
+              <w:right w:val="single" w:sz="4" w:space="0" w:color="auto"/>
+            </w:tcBorders>
+            <w:vAlign w:val="center"/>
+          </w:tcPr>
+          <w:p>
+            <w:pPr>
+              <w:tabs>
+                <w:tab w:val="left" w:pos="0"/>
+                <w:tab w:val="left" w:pos="9356"/>
+              </w:tabs>
+              <w:jc w:val="center"/>
+              <w:rPr>
+                <w:rFonts w:ascii="Times New Roman" w:hAnsi="Times New Roman" w:cs="Times New Roman"/>
+                <w:sz w:val="28"/>
+              </w:rPr>
+            </w:pPr>
+            <w:r>
+              <w:rPr>
+                <w:rFonts w:ascii="Times New Roman" w:hAnsi="Times New Roman" w:cs="Times New Roman"/>
+                <w:sz w:val="28"/>
+              </w:rPr>
+              <w:t>Успешное изменение данных</w:t>
+            </w:r>
+          </w:p>
+        </w:tc>
+      </w:tr>
     </w:tbl>
     <w:p>
       <w:pPr>
@@ -13487,13 +13661,7 @@
         <w:pStyle w:val="02"/>
       </w:pPr>
       <w:r>
-        <w:t xml:space="preserve">Функционал </w:t>
-      </w:r>
-      <w:r>
-        <w:t>Сотрудника</w:t>
-      </w:r>
-      <w:r>
-        <w:t>:</w:t>
+        <w:t>Функционал Сотрудника:</w:t>
       </w:r>
     </w:p>
     <w:p>
@@ -13518,10 +13686,7 @@
         <w:pStyle w:val="01"/>
       </w:pPr>
       <w:r>
-        <w:t>Создание проекта</w:t>
-      </w:r>
-      <w:r>
-        <w:t>;</w:t>
+        <w:t>Создание проекта;</w:t>
       </w:r>
     </w:p>
     <w:p>
@@ -13543,10 +13708,7 @@
         <w:pStyle w:val="01"/>
       </w:pPr>
       <w:r>
-        <w:t>Регистрация Клиентов</w:t>
-      </w:r>
-      <w:r>
-        <w:t>.</w:t>
+        <w:t>Регистрация Клиентов.</w:t>
       </w:r>
     </w:p>
     <w:p>
@@ -13555,13 +13717,7 @@
       </w:pPr>
       <w:r>
         <w:lastRenderedPageBreak/>
-        <w:t xml:space="preserve">Функционал </w:t>
-      </w:r>
-      <w:r>
-        <w:t>Руководителя</w:t>
-      </w:r>
-      <w:r>
-        <w:t>:</w:t>
+        <w:t>Функционал Руководителя:</w:t>
       </w:r>
     </w:p>
     <w:p>
@@ -13720,10 +13876,7 @@
         <w:pStyle w:val="01"/>
       </w:pPr>
       <w:r>
-        <w:t>Регистрация Руководителей</w:t>
-      </w:r>
-      <w:r>
-        <w:t>.</w:t>
+        <w:t>Регистрация Руководителей.</w:t>
       </w:r>
     </w:p>
     <w:p>
@@ -20231,8 +20384,8 @@
   <w:abstractNum w:abstractNumId="3" w15:restartNumberingAfterBreak="0">
     <w:nsid w:val="267F7F83"/>
     <w:multiLevelType w:val="hybridMultilevel"/>
-    <w:tmpl w:val="F34E981C"/>
-    <w:lvl w:ilvl="0" w:tplc="E9C60AF4">
+    <w:tmpl w:val="C6345248"/>
+    <w:lvl w:ilvl="0" w:tplc="15C6A896">
       <w:start w:val="1"/>
       <w:numFmt w:val="decimal"/>
       <w:pStyle w:val="00"/>
@@ -21953,6 +22106,7 @@
   <w:style w:type="character" w:default="1" w:styleId="a6">
     <w:name w:val="Default Paragraph Font"/>
     <w:uiPriority w:val="1"/>
+    <w:semiHidden/>
     <w:unhideWhenUsed/>
   </w:style>
   <w:style w:type="table" w:default="1" w:styleId="a7">
@@ -23202,13 +23356,13 @@
     <w:name w:val="0РисНомер"/>
     <w:basedOn w:val="02"/>
     <w:qFormat/>
-    <w:rsid w:val="003A15AA"/>
+    <w:rsid w:val="0018564C"/>
     <w:pPr>
       <w:numPr>
         <w:numId w:val="9"/>
       </w:numPr>
       <w:tabs>
-        <w:tab w:val="left" w:pos="1560"/>
+        <w:tab w:val="left" w:pos="1701"/>
       </w:tabs>
       <w:spacing w:after="280"/>
       <w:ind w:left="0" w:firstLine="0"/>
@@ -23635,7 +23789,7 @@
 </file>
 
 <file path=customXml/itemProps1.xml><?xml version="1.0" encoding="utf-8"?>
-<ds:datastoreItem xmlns:ds="http://schemas.openxmlformats.org/officeDocument/2006/customXml" ds:itemID="{6A460F79-A858-4572-8817-DFC14D9FA327}">
+<ds:datastoreItem xmlns:ds="http://schemas.openxmlformats.org/officeDocument/2006/customXml" ds:itemID="{FF06B5A8-76F1-4187-BE85-0B3B4E73348F}">
   <ds:schemaRefs>
     <ds:schemaRef ds:uri="http://schemas.openxmlformats.org/officeDocument/2006/bibliography"/>
   </ds:schemaRefs>
